--- a/Day 41- 12-12-2025 - React JS with Testing.docx
+++ b/Day 41- 12-12-2025 - React JS with Testing.docx
@@ -37,7 +37,7 @@
           <w:sz w:val="32"/>
           <w:szCs w:val="32"/>
         </w:rPr>
-        <w:t>40</w:t>
+        <w:t>4</w:t>
       </w:r>
       <w:r>
         <w:rPr>
@@ -46,7 +46,7 @@
           <w:sz w:val="32"/>
           <w:szCs w:val="32"/>
         </w:rPr>
-        <w:t xml:space="preserve">: </w:t>
+        <w:t>1</w:t>
       </w:r>
       <w:r>
         <w:rPr>
@@ -55,7 +55,7 @@
           <w:sz w:val="32"/>
           <w:szCs w:val="32"/>
         </w:rPr>
-        <w:t>1</w:t>
+        <w:t xml:space="preserve">: </w:t>
       </w:r>
       <w:r>
         <w:rPr>
@@ -73,25 +73,24 @@
           <w:sz w:val="32"/>
           <w:szCs w:val="32"/>
         </w:rPr>
-        <w:t>-12-2025</w:t>
-      </w:r>
-      <w:r>
-        <w:rPr>
-          <w:sz w:val="32"/>
-          <w:szCs w:val="32"/>
-        </w:rPr>
-        <w:t xml:space="preserve"> </w:t>
-      </w:r>
-    </w:p>
-    <w:p>
-      <w:pPr>
+        <w:t>2</w:t>
+      </w:r>
+      <w:r>
         <w:rPr>
           <w:b/>
           <w:bCs/>
           <w:sz w:val="32"/>
           <w:szCs w:val="32"/>
         </w:rPr>
-      </w:pPr>
+        <w:t>-12-2025</w:t>
+      </w:r>
+      <w:r>
+        <w:rPr>
+          <w:sz w:val="32"/>
+          <w:szCs w:val="32"/>
+        </w:rPr>
+        <w:t xml:space="preserve"> </w:t>
+      </w:r>
     </w:p>
     <w:p>
       <w:pPr>
@@ -102,6 +101,60 @@
           <w:szCs w:val="32"/>
         </w:rPr>
       </w:pPr>
+    </w:p>
+    <w:p>
+      <w:pPr>
+        <w:rPr>
+          <w:sz w:val="32"/>
+          <w:szCs w:val="32"/>
+        </w:rPr>
+      </w:pPr>
+      <w:r>
+        <w:rPr>
+          <w:sz w:val="32"/>
+          <w:szCs w:val="32"/>
+        </w:rPr>
+        <w:t xml:space="preserve">JavaScript testing </w:t>
+      </w:r>
+    </w:p>
+    <w:p>
+      <w:pPr>
+        <w:rPr>
+          <w:sz w:val="32"/>
+          <w:szCs w:val="32"/>
+        </w:rPr>
+      </w:pPr>
+      <w:r>
+        <w:rPr>
+          <w:sz w:val="32"/>
+          <w:szCs w:val="32"/>
+        </w:rPr>
+        <w:t xml:space="preserve">Front end JS or Node JS (Backend JS) </w:t>
+      </w:r>
+    </w:p>
+    <w:p>
+      <w:pPr>
+        <w:rPr>
+          <w:sz w:val="32"/>
+          <w:szCs w:val="32"/>
+        </w:rPr>
+      </w:pPr>
+      <w:r>
+        <w:rPr>
+          <w:sz w:val="32"/>
+          <w:szCs w:val="32"/>
+        </w:rPr>
+        <w:t xml:space="preserve">To test front end JS unit testing lot of testing framework we can use </w:t>
+      </w:r>
+    </w:p>
+    <w:p>
+      <w:pPr>
+        <w:rPr>
+          <w:sz w:val="32"/>
+          <w:szCs w:val="32"/>
+        </w:rPr>
+      </w:pPr>
+      <w:proofErr w:type="gramStart"/>
       <w:r>
         <w:rPr>
           <w:b/>
@@ -109,9 +162,8 @@
           <w:sz w:val="32"/>
           <w:szCs w:val="32"/>
         </w:rPr>
-        <w:t xml:space="preserve">Creating react project to call rest API develop using spring boot using redux toolkit with help of </w:t>
-      </w:r>
-      <w:proofErr w:type="spellStart"/>
+        <w:t xml:space="preserve">Jasmine </w:t>
+      </w:r>
       <w:r>
         <w:rPr>
           <w:b/>
@@ -119,9 +171,131 @@
           <w:sz w:val="32"/>
           <w:szCs w:val="32"/>
         </w:rPr>
-        <w:t>axios</w:t>
-      </w:r>
-      <w:proofErr w:type="spellEnd"/>
+        <w:t>:</w:t>
+      </w:r>
+      <w:proofErr w:type="gramEnd"/>
+      <w:r>
+        <w:rPr>
+          <w:sz w:val="32"/>
+          <w:szCs w:val="32"/>
+        </w:rPr>
+        <w:t xml:space="preserve"> it is </w:t>
+      </w:r>
+      <w:proofErr w:type="gramStart"/>
+      <w:r>
+        <w:rPr>
+          <w:sz w:val="32"/>
+          <w:szCs w:val="32"/>
+        </w:rPr>
+        <w:t>use</w:t>
+      </w:r>
+      <w:proofErr w:type="gramEnd"/>
+      <w:r>
+        <w:rPr>
+          <w:sz w:val="32"/>
+          <w:szCs w:val="32"/>
+        </w:rPr>
+        <w:t xml:space="preserve"> to test for plain JS as well as Angular framework internally provide jasmine configuration to do testing for Angular components. </w:t>
+      </w:r>
+    </w:p>
+    <w:p>
+      <w:pPr>
+        <w:rPr>
+          <w:sz w:val="32"/>
+          <w:szCs w:val="32"/>
+        </w:rPr>
+      </w:pPr>
+      <w:r>
+        <w:rPr>
+          <w:sz w:val="32"/>
+          <w:szCs w:val="32"/>
+        </w:rPr>
+        <w:tab/>
+      </w:r>
+      <w:r>
+        <w:rPr>
+          <w:sz w:val="32"/>
+          <w:szCs w:val="32"/>
+        </w:rPr>
+        <w:tab/>
+        <w:t>Jasmine -</w:t>
+      </w:r>
+      <w:r>
+        <w:rPr>
+          <w:sz w:val="32"/>
+          <w:szCs w:val="32"/>
+        </w:rPr>
+        <w:sym w:font="Wingdings" w:char="F0E0"/>
+      </w:r>
+      <w:r>
+        <w:rPr>
+          <w:sz w:val="32"/>
+          <w:szCs w:val="32"/>
+        </w:rPr>
+        <w:t xml:space="preserve"> testing framework</w:t>
+      </w:r>
+    </w:p>
+    <w:p>
+      <w:pPr>
+        <w:rPr>
+          <w:sz w:val="32"/>
+          <w:szCs w:val="32"/>
+        </w:rPr>
+      </w:pPr>
+      <w:r>
+        <w:rPr>
+          <w:sz w:val="32"/>
+          <w:szCs w:val="32"/>
+        </w:rPr>
+        <w:tab/>
+      </w:r>
+      <w:r>
+        <w:rPr>
+          <w:sz w:val="32"/>
+          <w:szCs w:val="32"/>
+        </w:rPr>
+        <w:tab/>
+        <w:t xml:space="preserve">Karma </w:t>
+      </w:r>
+      <w:r>
+        <w:rPr>
+          <w:sz w:val="32"/>
+          <w:szCs w:val="32"/>
+        </w:rPr>
+        <w:sym w:font="Wingdings" w:char="F0E0"/>
+      </w:r>
+      <w:r>
+        <w:rPr>
+          <w:sz w:val="32"/>
+          <w:szCs w:val="32"/>
+        </w:rPr>
+        <w:t xml:space="preserve"> Test </w:t>
+      </w:r>
+      <w:proofErr w:type="gramStart"/>
+      <w:r>
+        <w:rPr>
+          <w:sz w:val="32"/>
+          <w:szCs w:val="32"/>
+        </w:rPr>
+        <w:t>runner :</w:t>
+      </w:r>
+      <w:proofErr w:type="gramEnd"/>
+      <w:r>
+        <w:rPr>
+          <w:sz w:val="32"/>
+          <w:szCs w:val="32"/>
+        </w:rPr>
+        <w:t xml:space="preserve"> we need the output on browser as well as console. </w:t>
+      </w:r>
+    </w:p>
+    <w:p>
+      <w:pPr>
+        <w:rPr>
+          <w:sz w:val="32"/>
+          <w:szCs w:val="32"/>
+        </w:rPr>
+      </w:pPr>
+      <w:proofErr w:type="gramStart"/>
       <w:r>
         <w:rPr>
           <w:b/>
@@ -129,353 +303,283 @@
           <w:sz w:val="32"/>
           <w:szCs w:val="32"/>
         </w:rPr>
-        <w:t xml:space="preserve"> third party library </w:t>
-      </w:r>
-    </w:p>
-    <w:p>
-      <w:pPr>
-        <w:rPr>
-          <w:sz w:val="32"/>
-          <w:szCs w:val="32"/>
-        </w:rPr>
-      </w:pPr>
-    </w:p>
-    <w:p>
-      <w:pPr>
-        <w:rPr>
-          <w:sz w:val="32"/>
-          <w:szCs w:val="32"/>
-        </w:rPr>
-      </w:pPr>
+        <w:t xml:space="preserve">JEST </w:t>
+      </w:r>
+      <w:r>
+        <w:rPr>
+          <w:b/>
+          <w:bCs/>
+          <w:sz w:val="32"/>
+          <w:szCs w:val="32"/>
+        </w:rPr>
+        <w:t>:</w:t>
+      </w:r>
+      <w:proofErr w:type="gramEnd"/>
+      <w:r>
+        <w:rPr>
+          <w:b/>
+          <w:bCs/>
+          <w:sz w:val="32"/>
+          <w:szCs w:val="32"/>
+        </w:rPr>
+        <w:t xml:space="preserve"> </w:t>
+      </w:r>
+      <w:r>
+        <w:rPr>
+          <w:sz w:val="32"/>
+          <w:szCs w:val="32"/>
+        </w:rPr>
+        <w:t xml:space="preserve">JEST is another testing framework provided by Facebook. Which help to do the unit testing, integration testing, snapshot testing easy with zero configuration. It </w:t>
+      </w:r>
+      <w:proofErr w:type="gramStart"/>
+      <w:r>
+        <w:rPr>
+          <w:sz w:val="32"/>
+          <w:szCs w:val="32"/>
+        </w:rPr>
+        <w:t>support</w:t>
+      </w:r>
+      <w:proofErr w:type="gramEnd"/>
+      <w:r>
+        <w:rPr>
+          <w:sz w:val="32"/>
+          <w:szCs w:val="32"/>
+        </w:rPr>
+        <w:t xml:space="preserve"> parallel testing concept. </w:t>
+      </w:r>
+    </w:p>
+    <w:p>
+      <w:pPr>
+        <w:rPr>
+          <w:sz w:val="32"/>
+          <w:szCs w:val="32"/>
+        </w:rPr>
+      </w:pPr>
+      <w:r>
+        <w:rPr>
+          <w:sz w:val="32"/>
+          <w:szCs w:val="32"/>
+        </w:rPr>
+        <w:tab/>
+        <w:t xml:space="preserve">React with JEST  </w:t>
+      </w:r>
+    </w:p>
+    <w:p>
+      <w:pPr>
+        <w:rPr>
+          <w:b/>
+          <w:bCs/>
+          <w:sz w:val="32"/>
+          <w:szCs w:val="32"/>
+        </w:rPr>
+      </w:pPr>
+      <w:r>
+        <w:rPr>
+          <w:b/>
+          <w:bCs/>
+          <w:sz w:val="32"/>
+          <w:szCs w:val="32"/>
+        </w:rPr>
+        <w:t>Mocha with Chai (assertion library)</w:t>
+      </w:r>
+    </w:p>
+    <w:p>
+      <w:pPr>
+        <w:rPr>
+          <w:sz w:val="32"/>
+          <w:szCs w:val="32"/>
+        </w:rPr>
+      </w:pPr>
+      <w:r>
+        <w:rPr>
+          <w:b/>
+          <w:bCs/>
+          <w:sz w:val="32"/>
+          <w:szCs w:val="32"/>
+        </w:rPr>
+        <w:t xml:space="preserve">Node </w:t>
+      </w:r>
+      <w:proofErr w:type="gramStart"/>
+      <w:r>
+        <w:rPr>
+          <w:b/>
+          <w:bCs/>
+          <w:sz w:val="32"/>
+          <w:szCs w:val="32"/>
+        </w:rPr>
+        <w:t xml:space="preserve">JS </w:t>
+      </w:r>
+      <w:r>
+        <w:rPr>
+          <w:b/>
+          <w:bCs/>
+          <w:sz w:val="32"/>
+          <w:szCs w:val="32"/>
+        </w:rPr>
+        <w:t xml:space="preserve"> </w:t>
+      </w:r>
+      <w:r>
+        <w:rPr>
+          <w:b/>
+          <w:bCs/>
+          <w:sz w:val="32"/>
+          <w:szCs w:val="32"/>
+        </w:rPr>
+        <w:t>:</w:t>
+      </w:r>
+      <w:proofErr w:type="gramEnd"/>
+      <w:r>
+        <w:rPr>
+          <w:b/>
+          <w:bCs/>
+          <w:sz w:val="32"/>
+          <w:szCs w:val="32"/>
+        </w:rPr>
+        <w:t xml:space="preserve"> </w:t>
+      </w:r>
+      <w:r>
+        <w:rPr>
+          <w:sz w:val="32"/>
+          <w:szCs w:val="32"/>
+        </w:rPr>
+        <w:t xml:space="preserve">backend testing we can configure mocha with Chai library. </w:t>
+      </w:r>
+    </w:p>
+    <w:p>
+      <w:pPr>
+        <w:rPr>
+          <w:sz w:val="32"/>
+          <w:szCs w:val="32"/>
+        </w:rPr>
+      </w:pPr>
+      <w:r>
+        <w:rPr>
+          <w:sz w:val="32"/>
+          <w:szCs w:val="32"/>
+        </w:rPr>
+        <w:t xml:space="preserve">Unit </w:t>
+      </w:r>
+      <w:proofErr w:type="gramStart"/>
+      <w:r>
+        <w:rPr>
+          <w:sz w:val="32"/>
+          <w:szCs w:val="32"/>
+        </w:rPr>
+        <w:t>test :</w:t>
+      </w:r>
+      <w:proofErr w:type="gramEnd"/>
+      <w:r>
+        <w:rPr>
+          <w:sz w:val="32"/>
+          <w:szCs w:val="32"/>
+        </w:rPr>
+        <w:t xml:space="preserve"> smallest code to perform specific task. We write the code in function or method. To check that function functionality we need use unit testing. </w:t>
+      </w:r>
+    </w:p>
+    <w:p>
+      <w:pPr>
+        <w:rPr>
+          <w:sz w:val="32"/>
+          <w:szCs w:val="32"/>
+        </w:rPr>
+      </w:pPr>
+    </w:p>
+    <w:p>
+      <w:pPr>
+        <w:rPr>
+          <w:sz w:val="32"/>
+          <w:szCs w:val="32"/>
+        </w:rPr>
+      </w:pPr>
+    </w:p>
+    <w:p>
+      <w:pPr>
+        <w:rPr>
+          <w:sz w:val="32"/>
+          <w:szCs w:val="32"/>
+        </w:rPr>
+      </w:pPr>
+    </w:p>
+    <w:p>
+      <w:pPr>
+        <w:rPr>
+          <w:sz w:val="32"/>
+          <w:szCs w:val="32"/>
+        </w:rPr>
+      </w:pPr>
+    </w:p>
+    <w:p>
+      <w:pPr>
+        <w:rPr>
+          <w:sz w:val="32"/>
+          <w:szCs w:val="32"/>
+        </w:rPr>
+      </w:pPr>
+      <w:r>
+        <w:rPr>
+          <w:sz w:val="32"/>
+          <w:szCs w:val="32"/>
+        </w:rPr>
+        <w:lastRenderedPageBreak/>
+        <w:t xml:space="preserve">public int </w:t>
+      </w:r>
+      <w:proofErr w:type="gramStart"/>
+      <w:r>
+        <w:rPr>
+          <w:sz w:val="32"/>
+          <w:szCs w:val="32"/>
+        </w:rPr>
+        <w:t>add(</w:t>
+      </w:r>
+      <w:proofErr w:type="gramEnd"/>
+      <w:r>
+        <w:rPr>
+          <w:sz w:val="32"/>
+          <w:szCs w:val="32"/>
+        </w:rPr>
+        <w:t>int x, int y) {</w:t>
+      </w:r>
+    </w:p>
+    <w:p>
+      <w:pPr>
+        <w:rPr>
+          <w:sz w:val="32"/>
+          <w:szCs w:val="32"/>
+        </w:rPr>
+      </w:pPr>
+      <w:r>
+        <w:rPr>
+          <w:sz w:val="32"/>
+          <w:szCs w:val="32"/>
+        </w:rPr>
+        <w:tab/>
+        <w:t xml:space="preserve">int sum = </w:t>
+      </w:r>
       <w:proofErr w:type="spellStart"/>
       <w:r>
         <w:rPr>
           <w:sz w:val="32"/>
           <w:szCs w:val="32"/>
-          <w:highlight w:val="yellow"/>
-        </w:rPr>
-        <w:t>npm</w:t>
+        </w:rPr>
+        <w:t>x+</w:t>
+      </w:r>
+      <w:proofErr w:type="gramStart"/>
+      <w:r>
+        <w:rPr>
+          <w:sz w:val="32"/>
+          <w:szCs w:val="32"/>
+        </w:rPr>
+        <w:t>y</w:t>
       </w:r>
       <w:proofErr w:type="spellEnd"/>
       <w:r>
         <w:rPr>
           <w:sz w:val="32"/>
           <w:szCs w:val="32"/>
-          <w:highlight w:val="yellow"/>
-        </w:rPr>
-        <w:t xml:space="preserve"> create </w:t>
-      </w:r>
-      <w:proofErr w:type="spellStart"/>
-      <w:r>
-        <w:rPr>
-          <w:sz w:val="32"/>
-          <w:szCs w:val="32"/>
-          <w:highlight w:val="yellow"/>
-        </w:rPr>
-        <w:t>vite@latest</w:t>
-      </w:r>
-      <w:proofErr w:type="spellEnd"/>
-      <w:r>
-        <w:rPr>
-          <w:sz w:val="32"/>
-          <w:szCs w:val="32"/>
-          <w:highlight w:val="yellow"/>
-        </w:rPr>
-        <w:t xml:space="preserve"> </w:t>
-      </w:r>
-      <w:r>
-        <w:rPr>
-          <w:sz w:val="32"/>
-          <w:szCs w:val="32"/>
-          <w:highlight w:val="yellow"/>
-        </w:rPr>
-        <w:t>product-rest-</w:t>
-      </w:r>
-      <w:proofErr w:type="spellStart"/>
-      <w:r>
-        <w:rPr>
-          <w:sz w:val="32"/>
-          <w:szCs w:val="32"/>
-          <w:highlight w:val="yellow"/>
-        </w:rPr>
-        <w:t>api</w:t>
-      </w:r>
-      <w:proofErr w:type="spellEnd"/>
-      <w:r>
-        <w:rPr>
-          <w:sz w:val="32"/>
-          <w:szCs w:val="32"/>
-          <w:highlight w:val="yellow"/>
-        </w:rPr>
-        <w:t>-</w:t>
-      </w:r>
-      <w:proofErr w:type="spellStart"/>
-      <w:r>
-        <w:rPr>
-          <w:sz w:val="32"/>
-          <w:szCs w:val="32"/>
-          <w:highlight w:val="yellow"/>
-        </w:rPr>
-        <w:t>rtk</w:t>
-      </w:r>
-      <w:proofErr w:type="spellEnd"/>
-    </w:p>
-    <w:p>
-      <w:pPr>
-        <w:rPr>
-          <w:sz w:val="32"/>
-          <w:szCs w:val="32"/>
-        </w:rPr>
-      </w:pPr>
-      <w:r>
-        <w:rPr>
-          <w:sz w:val="32"/>
-          <w:szCs w:val="32"/>
-          <w:highlight w:val="yellow"/>
-        </w:rPr>
-        <w:t xml:space="preserve">cd </w:t>
-      </w:r>
-      <w:r>
-        <w:rPr>
-          <w:sz w:val="32"/>
-          <w:szCs w:val="32"/>
-          <w:highlight w:val="yellow"/>
-        </w:rPr>
-        <w:t>product-rest-</w:t>
-      </w:r>
-      <w:proofErr w:type="spellStart"/>
-      <w:r>
-        <w:rPr>
-          <w:sz w:val="32"/>
-          <w:szCs w:val="32"/>
-          <w:highlight w:val="yellow"/>
-        </w:rPr>
-        <w:t>api</w:t>
-      </w:r>
-      <w:proofErr w:type="spellEnd"/>
-      <w:r>
-        <w:rPr>
-          <w:sz w:val="32"/>
-          <w:szCs w:val="32"/>
-          <w:highlight w:val="yellow"/>
-        </w:rPr>
-        <w:t>-</w:t>
-      </w:r>
-      <w:proofErr w:type="spellStart"/>
-      <w:r>
-        <w:rPr>
-          <w:sz w:val="32"/>
-          <w:szCs w:val="32"/>
-          <w:highlight w:val="yellow"/>
-        </w:rPr>
-        <w:t>rtk</w:t>
-      </w:r>
-      <w:proofErr w:type="spellEnd"/>
-    </w:p>
-    <w:p>
-      <w:pPr>
-        <w:rPr>
-          <w:sz w:val="32"/>
-          <w:szCs w:val="32"/>
-        </w:rPr>
-      </w:pPr>
-      <w:proofErr w:type="spellStart"/>
-      <w:r>
-        <w:rPr>
-          <w:sz w:val="32"/>
-          <w:szCs w:val="32"/>
-          <w:highlight w:val="yellow"/>
-        </w:rPr>
-        <w:t>npm</w:t>
-      </w:r>
-      <w:proofErr w:type="spellEnd"/>
-      <w:r>
-        <w:rPr>
-          <w:sz w:val="32"/>
-          <w:szCs w:val="32"/>
-          <w:highlight w:val="yellow"/>
-        </w:rPr>
-        <w:t xml:space="preserve"> install</w:t>
-      </w:r>
-      <w:r>
-        <w:rPr>
-          <w:sz w:val="32"/>
-          <w:szCs w:val="32"/>
-        </w:rPr>
-        <w:t xml:space="preserve"> </w:t>
-      </w:r>
-    </w:p>
-    <w:p>
-      <w:pPr>
-        <w:rPr>
-          <w:sz w:val="32"/>
-          <w:szCs w:val="32"/>
-        </w:rPr>
-      </w:pPr>
-      <w:proofErr w:type="spellStart"/>
-      <w:r>
-        <w:rPr>
-          <w:sz w:val="32"/>
-          <w:szCs w:val="32"/>
-          <w:highlight w:val="yellow"/>
-        </w:rPr>
-        <w:t>npm</w:t>
-      </w:r>
-      <w:proofErr w:type="spellEnd"/>
-      <w:r>
-        <w:rPr>
-          <w:sz w:val="32"/>
-          <w:szCs w:val="32"/>
-          <w:highlight w:val="yellow"/>
-        </w:rPr>
-        <w:t xml:space="preserve"> install @reduxjs/toolkit</w:t>
-      </w:r>
-      <w:r>
-        <w:rPr>
-          <w:sz w:val="32"/>
-          <w:szCs w:val="32"/>
-          <w:highlight w:val="yellow"/>
-        </w:rPr>
-        <w:t xml:space="preserve"> react-redux </w:t>
-      </w:r>
-      <w:proofErr w:type="spellStart"/>
-      <w:r>
-        <w:rPr>
-          <w:sz w:val="32"/>
-          <w:szCs w:val="32"/>
-          <w:highlight w:val="yellow"/>
-        </w:rPr>
-        <w:t>axios</w:t>
-      </w:r>
-      <w:proofErr w:type="spellEnd"/>
-      <w:r>
-        <w:rPr>
-          <w:sz w:val="32"/>
-          <w:szCs w:val="32"/>
-          <w:highlight w:val="yellow"/>
-        </w:rPr>
-        <w:t xml:space="preserve"> </w:t>
-      </w:r>
-      <w:r>
-        <w:rPr>
-          <w:sz w:val="32"/>
-          <w:szCs w:val="32"/>
-          <w:highlight w:val="yellow"/>
-        </w:rPr>
-        <w:t xml:space="preserve"> </w:t>
-      </w:r>
-    </w:p>
-    <w:p>
-      <w:pPr>
-        <w:rPr>
-          <w:sz w:val="32"/>
-          <w:szCs w:val="32"/>
-        </w:rPr>
-      </w:pPr>
-    </w:p>
-    <w:p>
-      <w:pPr>
-        <w:rPr>
-          <w:sz w:val="32"/>
-          <w:szCs w:val="32"/>
-        </w:rPr>
-      </w:pPr>
-      <w:r>
-        <w:rPr>
-          <w:sz w:val="32"/>
-          <w:szCs w:val="32"/>
-        </w:rPr>
-        <w:t xml:space="preserve">promise </w:t>
-      </w:r>
-      <w:r>
-        <w:rPr>
-          <w:sz w:val="32"/>
-          <w:szCs w:val="32"/>
-        </w:rPr>
-        <w:sym w:font="Wingdings" w:char="F0E0"/>
-      </w:r>
-      <w:r>
-        <w:rPr>
-          <w:sz w:val="32"/>
-          <w:szCs w:val="32"/>
-        </w:rPr>
-        <w:t xml:space="preserve"> full fill (resolved), rejected (error) or pending etc </w:t>
-      </w:r>
-    </w:p>
-    <w:p>
-      <w:pPr>
-        <w:rPr>
-          <w:sz w:val="32"/>
-          <w:szCs w:val="32"/>
-        </w:rPr>
-      </w:pPr>
-      <w:r>
-        <w:rPr>
-          <w:sz w:val="32"/>
-          <w:szCs w:val="32"/>
-        </w:rPr>
-        <w:t>-----------------------------------------------------</w:t>
-      </w:r>
-    </w:p>
-    <w:p>
-      <w:pPr>
-        <w:rPr>
-          <w:sz w:val="32"/>
-          <w:szCs w:val="32"/>
-        </w:rPr>
-      </w:pPr>
-      <w:r>
-        <w:rPr>
-          <w:sz w:val="32"/>
-          <w:szCs w:val="32"/>
-        </w:rPr>
-        <w:t xml:space="preserve">react </w:t>
-      </w:r>
-      <w:proofErr w:type="spellStart"/>
-      <w:r>
-        <w:rPr>
-          <w:sz w:val="32"/>
-          <w:szCs w:val="32"/>
-        </w:rPr>
-        <w:t>js</w:t>
-      </w:r>
-      <w:proofErr w:type="spellEnd"/>
-      <w:r>
-        <w:rPr>
-          <w:sz w:val="32"/>
-          <w:szCs w:val="32"/>
-        </w:rPr>
-        <w:t xml:space="preserve"> </w:t>
-      </w:r>
-      <w:r>
-        <w:rPr>
-          <w:sz w:val="32"/>
-          <w:szCs w:val="32"/>
-        </w:rPr>
-        <w:sym w:font="Wingdings" w:char="F0E0"/>
-      </w:r>
-      <w:r>
-        <w:rPr>
-          <w:sz w:val="32"/>
-          <w:szCs w:val="32"/>
-        </w:rPr>
-        <w:t xml:space="preserve">. Component  </w:t>
-      </w:r>
-    </w:p>
-    <w:p>
-      <w:pPr>
-        <w:rPr>
-          <w:sz w:val="32"/>
-          <w:szCs w:val="32"/>
-        </w:rPr>
-      </w:pPr>
-      <w:r>
-        <w:rPr>
-          <w:sz w:val="32"/>
-          <w:szCs w:val="32"/>
-        </w:rPr>
-        <w:t xml:space="preserve">control the view of the web pages or part of the view of web page. </w:t>
-      </w:r>
+        </w:rPr>
+        <w:t>;</w:t>
+      </w:r>
+      <w:proofErr w:type="gramEnd"/>
     </w:p>
     <w:p>
       <w:pPr>
@@ -490,177 +594,7 @@
           <w:szCs w:val="32"/>
         </w:rPr>
         <w:tab/>
-        <w:t xml:space="preserve">Static </w:t>
-      </w:r>
-    </w:p>
-    <w:p>
-      <w:pPr>
-        <w:rPr>
-          <w:sz w:val="32"/>
-          <w:szCs w:val="32"/>
-        </w:rPr>
-      </w:pPr>
-      <w:r>
-        <w:rPr>
-          <w:sz w:val="32"/>
-          <w:szCs w:val="32"/>
-        </w:rPr>
-        <w:t xml:space="preserve">Heading component </w:t>
-      </w:r>
-    </w:p>
-    <w:p>
-      <w:pPr>
-        <w:rPr>
-          <w:sz w:val="32"/>
-          <w:szCs w:val="32"/>
-        </w:rPr>
-      </w:pPr>
-      <w:r>
-        <w:rPr>
-          <w:sz w:val="32"/>
-          <w:szCs w:val="32"/>
-        </w:rPr>
-        <w:t xml:space="preserve">Footer component </w:t>
-      </w:r>
-    </w:p>
-    <w:p>
-      <w:pPr>
-        <w:rPr>
-          <w:sz w:val="32"/>
-          <w:szCs w:val="32"/>
-        </w:rPr>
-      </w:pPr>
-      <w:r>
-        <w:rPr>
-          <w:sz w:val="32"/>
-          <w:szCs w:val="32"/>
-        </w:rPr>
-        <w:t xml:space="preserve">Nav component </w:t>
-      </w:r>
-    </w:p>
-    <w:p>
-      <w:pPr>
-        <w:rPr>
-          <w:sz w:val="32"/>
-          <w:szCs w:val="32"/>
-        </w:rPr>
-      </w:pPr>
-      <w:r>
-        <w:rPr>
-          <w:sz w:val="32"/>
-          <w:szCs w:val="32"/>
-        </w:rPr>
-        <w:tab/>
-      </w:r>
-    </w:p>
-    <w:p>
-      <w:pPr>
-        <w:rPr>
-          <w:sz w:val="32"/>
-          <w:szCs w:val="32"/>
-        </w:rPr>
-      </w:pPr>
-    </w:p>
-    <w:p>
-      <w:pPr>
-        <w:rPr>
-          <w:sz w:val="32"/>
-          <w:szCs w:val="32"/>
-        </w:rPr>
-      </w:pPr>
-    </w:p>
-    <w:p>
-      <w:pPr>
-        <w:rPr>
-          <w:sz w:val="32"/>
-          <w:szCs w:val="32"/>
-        </w:rPr>
-      </w:pPr>
-    </w:p>
-    <w:p>
-      <w:pPr>
-        <w:rPr>
-          <w:sz w:val="32"/>
-          <w:szCs w:val="32"/>
-        </w:rPr>
-      </w:pPr>
-    </w:p>
-    <w:p>
-      <w:pPr>
-        <w:ind w:firstLine="720"/>
-        <w:rPr>
-          <w:sz w:val="32"/>
-          <w:szCs w:val="32"/>
-        </w:rPr>
-      </w:pPr>
-      <w:r>
-        <w:rPr>
-          <w:sz w:val="32"/>
-          <w:szCs w:val="32"/>
-        </w:rPr>
-        <w:lastRenderedPageBreak/>
-        <w:t xml:space="preserve">Dynamic component </w:t>
-      </w:r>
-    </w:p>
-    <w:p>
-      <w:pPr>
-        <w:ind w:firstLine="720"/>
-        <w:rPr>
-          <w:sz w:val="32"/>
-          <w:szCs w:val="32"/>
-        </w:rPr>
-      </w:pPr>
-      <w:r>
-        <w:rPr>
-          <w:sz w:val="32"/>
-          <w:szCs w:val="32"/>
-        </w:rPr>
-        <w:t xml:space="preserve">Props mainly help us to share the data. </w:t>
-      </w:r>
-    </w:p>
-    <w:p>
-      <w:pPr>
-        <w:rPr>
-          <w:sz w:val="32"/>
-          <w:szCs w:val="32"/>
-        </w:rPr>
-      </w:pPr>
-      <w:r>
-        <w:rPr>
-          <w:sz w:val="32"/>
-          <w:szCs w:val="32"/>
-        </w:rPr>
-        <w:t xml:space="preserve">Employee Component </w:t>
-      </w:r>
-      <w:r>
-        <w:rPr>
-          <w:sz w:val="32"/>
-          <w:szCs w:val="32"/>
-        </w:rPr>
-        <w:sym w:font="Wingdings" w:char="F0E0"/>
-      </w:r>
-      <w:r>
-        <w:rPr>
-          <w:sz w:val="32"/>
-          <w:szCs w:val="32"/>
-        </w:rPr>
-        <w:t xml:space="preserve"> state and props </w:t>
-      </w:r>
-    </w:p>
-    <w:p>
-      <w:pPr>
-        <w:rPr>
-          <w:sz w:val="32"/>
-          <w:szCs w:val="32"/>
-        </w:rPr>
-      </w:pPr>
-      <w:r>
-        <w:rPr>
-          <w:sz w:val="32"/>
-          <w:szCs w:val="32"/>
-        </w:rPr>
-        <w:tab/>
-        <w:t xml:space="preserve">State is </w:t>
+        <w:t xml:space="preserve">return </w:t>
       </w:r>
       <w:proofErr w:type="gramStart"/>
       <w:r>
@@ -668,370 +602,54 @@
           <w:sz w:val="32"/>
           <w:szCs w:val="32"/>
         </w:rPr>
-        <w:t>use</w:t>
+        <w:t>y;</w:t>
       </w:r>
       <w:proofErr w:type="gramEnd"/>
-      <w:r>
-        <w:rPr>
-          <w:sz w:val="32"/>
-          <w:szCs w:val="32"/>
-        </w:rPr>
-        <w:t xml:space="preserve"> to describe that component behaviour. </w:t>
-      </w:r>
-    </w:p>
-    <w:p>
-      <w:pPr>
-        <w:rPr>
-          <w:sz w:val="32"/>
-          <w:szCs w:val="32"/>
-        </w:rPr>
-      </w:pPr>
-      <w:r>
-        <w:rPr>
-          <w:sz w:val="32"/>
-          <w:szCs w:val="32"/>
-        </w:rPr>
-        <w:tab/>
-        <w:t xml:space="preserve">State </w:t>
-      </w:r>
-      <w:proofErr w:type="gramStart"/>
-      <w:r>
-        <w:rPr>
-          <w:sz w:val="32"/>
-          <w:szCs w:val="32"/>
-        </w:rPr>
-        <w:t>are</w:t>
-      </w:r>
-      <w:proofErr w:type="gramEnd"/>
-      <w:r>
-        <w:rPr>
-          <w:sz w:val="32"/>
-          <w:szCs w:val="32"/>
-        </w:rPr>
-        <w:t xml:space="preserve"> local to </w:t>
-      </w:r>
-      <w:proofErr w:type="gramStart"/>
-      <w:r>
-        <w:rPr>
-          <w:sz w:val="32"/>
-          <w:szCs w:val="32"/>
-        </w:rPr>
-        <w:t>that components</w:t>
-      </w:r>
-      <w:proofErr w:type="gramEnd"/>
-      <w:r>
-        <w:rPr>
-          <w:sz w:val="32"/>
-          <w:szCs w:val="32"/>
-        </w:rPr>
-        <w:t xml:space="preserve">. </w:t>
-      </w:r>
-    </w:p>
-    <w:p>
-      <w:pPr>
-        <w:rPr>
-          <w:sz w:val="32"/>
-          <w:szCs w:val="32"/>
-        </w:rPr>
-      </w:pPr>
-      <w:r>
-        <w:rPr>
-          <w:sz w:val="32"/>
-          <w:szCs w:val="32"/>
-        </w:rPr>
-        <w:t xml:space="preserve">Login component </w:t>
-      </w:r>
-    </w:p>
-    <w:p>
-      <w:pPr>
-        <w:rPr>
-          <w:sz w:val="32"/>
-          <w:szCs w:val="32"/>
-        </w:rPr>
-      </w:pPr>
-      <w:r>
-        <w:rPr>
-          <w:sz w:val="32"/>
-          <w:szCs w:val="32"/>
-        </w:rPr>
-        <w:tab/>
-      </w:r>
-      <w:r>
-        <w:rPr>
-          <w:sz w:val="32"/>
-          <w:szCs w:val="32"/>
-        </w:rPr>
-        <w:tab/>
-      </w:r>
-    </w:p>
-    <w:p>
-      <w:pPr>
-        <w:rPr>
-          <w:sz w:val="32"/>
-          <w:szCs w:val="32"/>
-        </w:rPr>
-      </w:pPr>
-      <w:r>
-        <w:rPr>
-          <w:sz w:val="32"/>
-          <w:szCs w:val="32"/>
-        </w:rPr>
-        <w:t xml:space="preserve">Customer component </w:t>
-      </w:r>
-    </w:p>
-    <w:p>
-      <w:pPr>
-        <w:rPr>
-          <w:sz w:val="32"/>
-          <w:szCs w:val="32"/>
-        </w:rPr>
-      </w:pPr>
-      <w:r>
-        <w:rPr>
-          <w:sz w:val="32"/>
-          <w:szCs w:val="32"/>
-        </w:rPr>
-        <w:tab/>
-      </w:r>
-      <w:r>
-        <w:rPr>
-          <w:sz w:val="32"/>
-          <w:szCs w:val="32"/>
-        </w:rPr>
-        <w:tab/>
-      </w:r>
-    </w:p>
-    <w:p>
-      <w:pPr>
-        <w:rPr>
-          <w:sz w:val="32"/>
-          <w:szCs w:val="32"/>
-        </w:rPr>
-      </w:pPr>
-      <w:r>
-        <w:rPr>
-          <w:sz w:val="32"/>
-          <w:szCs w:val="32"/>
-        </w:rPr>
-        <w:t>Order component</w:t>
-      </w:r>
-    </w:p>
-    <w:p>
-      <w:pPr>
-        <w:rPr>
-          <w:sz w:val="32"/>
-          <w:szCs w:val="32"/>
-        </w:rPr>
-      </w:pPr>
-    </w:p>
-    <w:p>
-      <w:pPr>
-        <w:rPr>
-          <w:sz w:val="32"/>
-          <w:szCs w:val="32"/>
-        </w:rPr>
-      </w:pPr>
-      <w:r>
-        <w:rPr>
-          <w:sz w:val="32"/>
-          <w:szCs w:val="32"/>
-        </w:rPr>
-        <w:t xml:space="preserve">Product </w:t>
-      </w:r>
-      <w:proofErr w:type="gramStart"/>
-      <w:r>
-        <w:rPr>
-          <w:sz w:val="32"/>
-          <w:szCs w:val="32"/>
-        </w:rPr>
-        <w:t xml:space="preserve">Component </w:t>
-      </w:r>
-      <w:r>
-        <w:rPr>
-          <w:sz w:val="32"/>
-          <w:szCs w:val="32"/>
-        </w:rPr>
-        <w:t>:</w:t>
-      </w:r>
-      <w:proofErr w:type="gramEnd"/>
-      <w:r>
-        <w:rPr>
-          <w:sz w:val="32"/>
-          <w:szCs w:val="32"/>
-        </w:rPr>
-        <w:t xml:space="preserve"> Generic all product operation </w:t>
-      </w:r>
-    </w:p>
-    <w:p>
-      <w:pPr>
-        <w:rPr>
-          <w:sz w:val="32"/>
-          <w:szCs w:val="32"/>
-        </w:rPr>
-      </w:pPr>
-      <w:r>
-        <w:rPr>
-          <w:sz w:val="32"/>
-          <w:szCs w:val="32"/>
-        </w:rPr>
-        <w:tab/>
-      </w:r>
-      <w:r>
-        <w:rPr>
-          <w:sz w:val="32"/>
-          <w:szCs w:val="32"/>
-        </w:rPr>
-        <w:tab/>
-        <w:t xml:space="preserve">Using </w:t>
-      </w:r>
-      <w:proofErr w:type="spellStart"/>
-      <w:r>
-        <w:rPr>
-          <w:sz w:val="32"/>
-          <w:szCs w:val="32"/>
-        </w:rPr>
-        <w:t>axios</w:t>
-      </w:r>
-      <w:proofErr w:type="spellEnd"/>
-      <w:r>
-        <w:rPr>
-          <w:sz w:val="32"/>
-          <w:szCs w:val="32"/>
-        </w:rPr>
-        <w:t xml:space="preserve"> or fetch es5 or es6 style we interact with rest </w:t>
-      </w:r>
-      <w:proofErr w:type="spellStart"/>
-      <w:r>
-        <w:rPr>
-          <w:sz w:val="32"/>
-          <w:szCs w:val="32"/>
-        </w:rPr>
-        <w:t>api</w:t>
-      </w:r>
-      <w:proofErr w:type="spellEnd"/>
-      <w:r>
-        <w:rPr>
-          <w:sz w:val="32"/>
-          <w:szCs w:val="32"/>
-        </w:rPr>
-        <w:t xml:space="preserve"> to do all types of operation like store, delete, update and retrieve. </w:t>
-      </w:r>
-    </w:p>
-    <w:p>
-      <w:pPr>
-        <w:rPr>
-          <w:sz w:val="32"/>
-          <w:szCs w:val="32"/>
-        </w:rPr>
-      </w:pPr>
-      <w:r>
-        <w:rPr>
-          <w:sz w:val="32"/>
-          <w:szCs w:val="32"/>
-        </w:rPr>
-        <w:t xml:space="preserve"> </w:t>
-      </w:r>
-    </w:p>
-    <w:p>
-      <w:pPr>
-        <w:rPr>
-          <w:sz w:val="32"/>
-          <w:szCs w:val="32"/>
-        </w:rPr>
-      </w:pPr>
-      <w:r>
-        <w:rPr>
-          <w:sz w:val="32"/>
-          <w:szCs w:val="32"/>
-        </w:rPr>
-        <w:t xml:space="preserve">Component communication </w:t>
-      </w:r>
-    </w:p>
-    <w:p>
-      <w:pPr>
-        <w:rPr>
-          <w:sz w:val="32"/>
-          <w:szCs w:val="32"/>
-        </w:rPr>
-      </w:pPr>
-      <w:r>
-        <w:rPr>
-          <w:sz w:val="32"/>
-          <w:szCs w:val="32"/>
-        </w:rPr>
-        <w:t xml:space="preserve">Product component </w:t>
-      </w:r>
-    </w:p>
-    <w:p>
-      <w:pPr>
-        <w:rPr>
-          <w:sz w:val="32"/>
-          <w:szCs w:val="32"/>
-        </w:rPr>
-      </w:pPr>
-    </w:p>
-    <w:p>
-      <w:pPr>
-        <w:rPr>
-          <w:sz w:val="32"/>
-          <w:szCs w:val="32"/>
-        </w:rPr>
-      </w:pPr>
-    </w:p>
-    <w:p>
-      <w:pPr>
-        <w:pStyle w:val="ListParagraph"/>
-        <w:numPr>
-          <w:ilvl w:val="0"/>
-          <w:numId w:val="17"/>
-        </w:numPr>
-        <w:rPr>
-          <w:sz w:val="32"/>
-          <w:szCs w:val="32"/>
-        </w:rPr>
-      </w:pPr>
-      <w:r>
-        <w:rPr>
-          <w:sz w:val="32"/>
-          <w:szCs w:val="32"/>
-        </w:rPr>
-        <w:t xml:space="preserve">Using </w:t>
-      </w:r>
-      <w:proofErr w:type="gramStart"/>
-      <w:r>
-        <w:rPr>
-          <w:sz w:val="32"/>
-          <w:szCs w:val="32"/>
-        </w:rPr>
-        <w:t>props</w:t>
-      </w:r>
-      <w:proofErr w:type="gramEnd"/>
-      <w:r>
-        <w:rPr>
-          <w:sz w:val="32"/>
-          <w:szCs w:val="32"/>
-        </w:rPr>
-        <w:t xml:space="preserve"> we can pass the value from one component to another component </w:t>
-      </w:r>
-    </w:p>
-    <w:p>
-      <w:pPr>
-        <w:pStyle w:val="ListParagraph"/>
-        <w:numPr>
-          <w:ilvl w:val="0"/>
-          <w:numId w:val="17"/>
-        </w:numPr>
-        <w:rPr>
-          <w:sz w:val="32"/>
-          <w:szCs w:val="32"/>
-        </w:rPr>
-      </w:pPr>
-      <w:r>
-        <w:rPr>
-          <w:sz w:val="32"/>
-          <w:szCs w:val="32"/>
-        </w:rPr>
-        <w:t xml:space="preserve">Context </w:t>
+    </w:p>
+    <w:p>
+      <w:pPr>
+        <w:rPr>
+          <w:sz w:val="32"/>
+          <w:szCs w:val="32"/>
+        </w:rPr>
+      </w:pPr>
+      <w:r>
+        <w:rPr>
+          <w:sz w:val="32"/>
+          <w:szCs w:val="32"/>
+        </w:rPr>
+        <w:t>}</w:t>
+      </w:r>
+    </w:p>
+    <w:p>
+      <w:pPr>
+        <w:rPr>
+          <w:sz w:val="32"/>
+          <w:szCs w:val="32"/>
+        </w:rPr>
+      </w:pPr>
+    </w:p>
+    <w:p>
+      <w:pPr>
+        <w:rPr>
+          <w:sz w:val="32"/>
+          <w:szCs w:val="32"/>
+        </w:rPr>
+      </w:pPr>
+    </w:p>
+    <w:p>
+      <w:pPr>
+        <w:rPr>
+          <w:sz w:val="32"/>
+          <w:szCs w:val="32"/>
+        </w:rPr>
+      </w:pPr>
+      <w:r>
+        <w:rPr>
+          <w:sz w:val="32"/>
+          <w:szCs w:val="32"/>
+        </w:rPr>
+        <w:t>function add(</w:t>
       </w:r>
       <w:proofErr w:type="spellStart"/>
       <w:proofErr w:type="gramStart"/>
@@ -1040,6 +658,451 @@
           <w:sz w:val="32"/>
           <w:szCs w:val="32"/>
         </w:rPr>
+        <w:t>a,b</w:t>
+      </w:r>
+      <w:proofErr w:type="spellEnd"/>
+      <w:proofErr w:type="gramEnd"/>
+      <w:r>
+        <w:rPr>
+          <w:sz w:val="32"/>
+          <w:szCs w:val="32"/>
+        </w:rPr>
+        <w:t>) {</w:t>
+      </w:r>
+    </w:p>
+    <w:p>
+      <w:pPr>
+        <w:rPr>
+          <w:sz w:val="32"/>
+          <w:szCs w:val="32"/>
+        </w:rPr>
+      </w:pPr>
+      <w:r>
+        <w:rPr>
+          <w:sz w:val="32"/>
+          <w:szCs w:val="32"/>
+        </w:rPr>
+        <w:tab/>
+      </w:r>
+    </w:p>
+    <w:p>
+      <w:pPr>
+        <w:rPr>
+          <w:sz w:val="32"/>
+          <w:szCs w:val="32"/>
+        </w:rPr>
+      </w:pPr>
+      <w:r>
+        <w:rPr>
+          <w:sz w:val="32"/>
+          <w:szCs w:val="32"/>
+        </w:rPr>
+        <w:t>}</w:t>
+      </w:r>
+    </w:p>
+    <w:p>
+      <w:pPr>
+        <w:rPr>
+          <w:sz w:val="32"/>
+          <w:szCs w:val="32"/>
+        </w:rPr>
+      </w:pPr>
+    </w:p>
+    <w:p>
+      <w:pPr>
+        <w:rPr>
+          <w:sz w:val="32"/>
+          <w:szCs w:val="32"/>
+        </w:rPr>
+      </w:pPr>
+      <w:r>
+        <w:rPr>
+          <w:sz w:val="32"/>
+          <w:szCs w:val="32"/>
+        </w:rPr>
+        <w:t xml:space="preserve">Black box </w:t>
+      </w:r>
+    </w:p>
+    <w:p>
+      <w:pPr>
+        <w:rPr>
+          <w:sz w:val="32"/>
+          <w:szCs w:val="32"/>
+        </w:rPr>
+      </w:pPr>
+      <w:r>
+        <w:rPr>
+          <w:sz w:val="32"/>
+          <w:szCs w:val="32"/>
+        </w:rPr>
+        <w:tab/>
+      </w:r>
+      <w:r>
+        <w:rPr>
+          <w:sz w:val="32"/>
+          <w:szCs w:val="32"/>
+        </w:rPr>
+        <w:tab/>
+      </w:r>
+      <w:r>
+        <w:rPr>
+          <w:sz w:val="32"/>
+          <w:szCs w:val="32"/>
+          <w:highlight w:val="yellow"/>
+        </w:rPr>
+        <w:t>Input</w:t>
+      </w:r>
+      <w:r>
+        <w:rPr>
+          <w:sz w:val="32"/>
+          <w:szCs w:val="32"/>
+        </w:rPr>
+        <w:t xml:space="preserve"> ----------------</w:t>
+      </w:r>
+      <w:r>
+        <w:rPr>
+          <w:sz w:val="32"/>
+          <w:szCs w:val="32"/>
+        </w:rPr>
+        <w:sym w:font="Wingdings" w:char="F0E0"/>
+      </w:r>
+      <w:r>
+        <w:rPr>
+          <w:sz w:val="32"/>
+          <w:szCs w:val="32"/>
+        </w:rPr>
+        <w:t xml:space="preserve"> Process ----------------</w:t>
+      </w:r>
+      <w:r>
+        <w:rPr>
+          <w:sz w:val="32"/>
+          <w:szCs w:val="32"/>
+        </w:rPr>
+        <w:sym w:font="Wingdings" w:char="F0E0"/>
+      </w:r>
+      <w:r>
+        <w:rPr>
+          <w:sz w:val="32"/>
+          <w:szCs w:val="32"/>
+          <w:highlight w:val="yellow"/>
+        </w:rPr>
+        <w:t>Output</w:t>
+      </w:r>
+      <w:r>
+        <w:rPr>
+          <w:sz w:val="32"/>
+          <w:szCs w:val="32"/>
+        </w:rPr>
+        <w:t xml:space="preserve"> </w:t>
+      </w:r>
+    </w:p>
+    <w:p>
+      <w:pPr>
+        <w:rPr>
+          <w:sz w:val="32"/>
+          <w:szCs w:val="32"/>
+        </w:rPr>
+      </w:pPr>
+    </w:p>
+    <w:p>
+      <w:pPr>
+        <w:rPr>
+          <w:sz w:val="32"/>
+          <w:szCs w:val="32"/>
+        </w:rPr>
+      </w:pPr>
+      <w:r>
+        <w:rPr>
+          <w:sz w:val="32"/>
+          <w:szCs w:val="32"/>
+        </w:rPr>
+        <w:t xml:space="preserve">White box </w:t>
+      </w:r>
+    </w:p>
+    <w:p>
+      <w:pPr>
+        <w:rPr>
+          <w:sz w:val="32"/>
+          <w:szCs w:val="32"/>
+        </w:rPr>
+      </w:pPr>
+      <w:r>
+        <w:rPr>
+          <w:sz w:val="32"/>
+          <w:szCs w:val="32"/>
+        </w:rPr>
+        <w:tab/>
+      </w:r>
+      <w:r>
+        <w:rPr>
+          <w:sz w:val="32"/>
+          <w:szCs w:val="32"/>
+        </w:rPr>
+        <w:tab/>
+      </w:r>
+      <w:r>
+        <w:rPr>
+          <w:sz w:val="32"/>
+          <w:szCs w:val="32"/>
+          <w:highlight w:val="yellow"/>
+        </w:rPr>
+        <w:t>Input ----------</w:t>
+      </w:r>
+      <w:r>
+        <w:rPr>
+          <w:sz w:val="32"/>
+          <w:szCs w:val="32"/>
+          <w:highlight w:val="yellow"/>
+        </w:rPr>
+        <w:tab/>
+        <w:t>Process---------------</w:t>
+      </w:r>
+      <w:r>
+        <w:rPr>
+          <w:sz w:val="32"/>
+          <w:szCs w:val="32"/>
+          <w:highlight w:val="yellow"/>
+        </w:rPr>
+        <w:sym w:font="Wingdings" w:char="F0E0"/>
+      </w:r>
+      <w:r>
+        <w:rPr>
+          <w:sz w:val="32"/>
+          <w:szCs w:val="32"/>
+          <w:highlight w:val="yellow"/>
+        </w:rPr>
+        <w:t xml:space="preserve"> Output</w:t>
+      </w:r>
+    </w:p>
+    <w:p>
+      <w:pPr>
+        <w:rPr>
+          <w:sz w:val="32"/>
+          <w:szCs w:val="32"/>
+        </w:rPr>
+      </w:pPr>
+      <w:r>
+        <w:rPr>
+          <w:sz w:val="32"/>
+          <w:szCs w:val="32"/>
+        </w:rPr>
+        <w:t xml:space="preserve"> Unit </w:t>
+      </w:r>
+      <w:proofErr w:type="gramStart"/>
+      <w:r>
+        <w:rPr>
+          <w:sz w:val="32"/>
+          <w:szCs w:val="32"/>
+        </w:rPr>
+        <w:t>testing :</w:t>
+      </w:r>
+      <w:proofErr w:type="gramEnd"/>
+      <w:r>
+        <w:rPr>
+          <w:sz w:val="32"/>
+          <w:szCs w:val="32"/>
+        </w:rPr>
+        <w:t xml:space="preserve"> unit test is a </w:t>
+      </w:r>
+      <w:proofErr w:type="gramStart"/>
+      <w:r>
+        <w:rPr>
+          <w:sz w:val="32"/>
+          <w:szCs w:val="32"/>
+        </w:rPr>
+        <w:t>type</w:t>
+      </w:r>
+      <w:proofErr w:type="gramEnd"/>
+      <w:r>
+        <w:rPr>
+          <w:sz w:val="32"/>
+          <w:szCs w:val="32"/>
+        </w:rPr>
+        <w:t xml:space="preserve"> white box testing which help to text function functionality working or not. We are running the program without main file or main method. </w:t>
+      </w:r>
+    </w:p>
+    <w:p>
+      <w:pPr>
+        <w:rPr>
+          <w:sz w:val="32"/>
+          <w:szCs w:val="32"/>
+        </w:rPr>
+      </w:pPr>
+    </w:p>
+    <w:p>
+      <w:pPr>
+        <w:rPr>
+          <w:sz w:val="32"/>
+          <w:szCs w:val="32"/>
+        </w:rPr>
+      </w:pPr>
+      <w:r>
+        <w:rPr>
+          <w:sz w:val="32"/>
+          <w:szCs w:val="32"/>
+          <w:highlight w:val="yellow"/>
+        </w:rPr>
+        <w:t xml:space="preserve">Integration </w:t>
+      </w:r>
+      <w:proofErr w:type="gramStart"/>
+      <w:r>
+        <w:rPr>
+          <w:sz w:val="32"/>
+          <w:szCs w:val="32"/>
+          <w:highlight w:val="yellow"/>
+        </w:rPr>
+        <w:t>testing :</w:t>
+      </w:r>
+      <w:proofErr w:type="gramEnd"/>
+    </w:p>
+    <w:p>
+      <w:pPr>
+        <w:rPr>
+          <w:sz w:val="32"/>
+          <w:szCs w:val="32"/>
+        </w:rPr>
+      </w:pPr>
+    </w:p>
+    <w:p>
+      <w:pPr>
+        <w:rPr>
+          <w:sz w:val="32"/>
+          <w:szCs w:val="32"/>
+          <w:highlight w:val="yellow"/>
+        </w:rPr>
+      </w:pPr>
+    </w:p>
+    <w:p>
+      <w:pPr>
+        <w:rPr>
+          <w:sz w:val="32"/>
+          <w:szCs w:val="32"/>
+          <w:highlight w:val="yellow"/>
+        </w:rPr>
+      </w:pPr>
+    </w:p>
+    <w:p>
+      <w:pPr>
+        <w:rPr>
+          <w:sz w:val="32"/>
+          <w:szCs w:val="32"/>
+          <w:highlight w:val="yellow"/>
+        </w:rPr>
+      </w:pPr>
+    </w:p>
+    <w:p>
+      <w:pPr>
+        <w:rPr>
+          <w:sz w:val="32"/>
+          <w:szCs w:val="32"/>
+        </w:rPr>
+      </w:pPr>
+      <w:r>
+        <w:rPr>
+          <w:sz w:val="32"/>
+          <w:szCs w:val="32"/>
+          <w:highlight w:val="yellow"/>
+        </w:rPr>
+        <w:lastRenderedPageBreak/>
+        <w:t>Mocking testing</w:t>
+      </w:r>
+      <w:r>
+        <w:rPr>
+          <w:sz w:val="32"/>
+          <w:szCs w:val="32"/>
+        </w:rPr>
+        <w:t xml:space="preserve"> </w:t>
+      </w:r>
+    </w:p>
+    <w:p>
+      <w:pPr>
+        <w:rPr>
+          <w:sz w:val="32"/>
+          <w:szCs w:val="32"/>
+        </w:rPr>
+      </w:pPr>
+    </w:p>
+    <w:p>
+      <w:pPr>
+        <w:rPr>
+          <w:sz w:val="32"/>
+          <w:szCs w:val="32"/>
+        </w:rPr>
+      </w:pPr>
+      <w:r>
+        <w:rPr>
+          <w:sz w:val="32"/>
+          <w:szCs w:val="32"/>
+        </w:rPr>
+        <w:t xml:space="preserve">Controller layer depends upon service layer </w:t>
+      </w:r>
+    </w:p>
+    <w:p>
+      <w:pPr>
+        <w:rPr>
+          <w:sz w:val="32"/>
+          <w:szCs w:val="32"/>
+        </w:rPr>
+      </w:pPr>
+      <w:r>
+        <w:rPr>
+          <w:sz w:val="32"/>
+          <w:szCs w:val="32"/>
+        </w:rPr>
+        <w:t xml:space="preserve">Service layer depends upon dao or repository layer </w:t>
+      </w:r>
+    </w:p>
+    <w:p>
+      <w:pPr>
+        <w:rPr>
+          <w:sz w:val="32"/>
+          <w:szCs w:val="32"/>
+        </w:rPr>
+      </w:pPr>
+      <w:r>
+        <w:rPr>
+          <w:sz w:val="32"/>
+          <w:szCs w:val="32"/>
+        </w:rPr>
+        <w:t xml:space="preserve">Repository layer depends upon database layer </w:t>
+      </w:r>
+    </w:p>
+    <w:p>
+      <w:pPr>
+        <w:rPr>
+          <w:sz w:val="32"/>
+          <w:szCs w:val="32"/>
+        </w:rPr>
+      </w:pPr>
+      <w:r>
+        <w:rPr>
+          <w:sz w:val="32"/>
+          <w:szCs w:val="32"/>
+        </w:rPr>
+        <w:t xml:space="preserve">Frontend technologies </w:t>
+      </w:r>
+      <w:proofErr w:type="gramStart"/>
+      <w:r>
+        <w:rPr>
+          <w:sz w:val="32"/>
+          <w:szCs w:val="32"/>
+        </w:rPr>
+        <w:t>depends</w:t>
+      </w:r>
+      <w:proofErr w:type="gramEnd"/>
+      <w:r>
+        <w:rPr>
+          <w:sz w:val="32"/>
+          <w:szCs w:val="32"/>
+        </w:rPr>
+        <w:t xml:space="preserve"> upon backend technologies to call rest </w:t>
+      </w:r>
+      <w:proofErr w:type="spellStart"/>
+      <w:r>
+        <w:rPr>
+          <w:sz w:val="32"/>
+          <w:szCs w:val="32"/>
+        </w:rPr>
         <w:t>api</w:t>
       </w:r>
       <w:proofErr w:type="spellEnd"/>
@@ -1048,113 +1111,183 @@
           <w:sz w:val="32"/>
           <w:szCs w:val="32"/>
         </w:rPr>
-        <w:t xml:space="preserve"> :</w:t>
-      </w:r>
+        <w:t xml:space="preserve"> </w:t>
+      </w:r>
+    </w:p>
+    <w:p>
+      <w:pPr>
+        <w:rPr>
+          <w:sz w:val="32"/>
+          <w:szCs w:val="32"/>
+        </w:rPr>
+      </w:pPr>
+    </w:p>
+    <w:p>
+      <w:pPr>
+        <w:rPr>
+          <w:sz w:val="32"/>
+          <w:szCs w:val="32"/>
+        </w:rPr>
+      </w:pPr>
+      <w:r>
+        <w:rPr>
+          <w:sz w:val="32"/>
+          <w:szCs w:val="32"/>
+        </w:rPr>
+        <w:t xml:space="preserve">Create the folder with name as </w:t>
+      </w:r>
+    </w:p>
+    <w:p>
+      <w:pPr>
+        <w:rPr>
+          <w:sz w:val="32"/>
+          <w:szCs w:val="32"/>
+        </w:rPr>
+      </w:pPr>
+      <w:r>
+        <w:rPr>
+          <w:sz w:val="32"/>
+          <w:szCs w:val="32"/>
+          <w:highlight w:val="yellow"/>
+        </w:rPr>
+        <w:t>Plain JavaScript Testing example</w:t>
+      </w:r>
+    </w:p>
+    <w:p>
+      <w:pPr>
+        <w:rPr>
+          <w:sz w:val="32"/>
+          <w:szCs w:val="32"/>
+        </w:rPr>
+      </w:pPr>
+      <w:proofErr w:type="spellStart"/>
+      <w:r>
+        <w:rPr>
+          <w:sz w:val="32"/>
+          <w:szCs w:val="32"/>
+        </w:rPr>
+        <w:t>npm</w:t>
+      </w:r>
+      <w:proofErr w:type="spellEnd"/>
+      <w:r>
+        <w:rPr>
+          <w:sz w:val="32"/>
+          <w:szCs w:val="32"/>
+        </w:rPr>
+        <w:t xml:space="preserve"> </w:t>
+      </w:r>
+      <w:proofErr w:type="spellStart"/>
+      <w:r>
+        <w:rPr>
+          <w:sz w:val="32"/>
+          <w:szCs w:val="32"/>
+        </w:rPr>
+        <w:t>init</w:t>
+      </w:r>
+      <w:proofErr w:type="spellEnd"/>
+      <w:r>
+        <w:rPr>
+          <w:sz w:val="32"/>
+          <w:szCs w:val="32"/>
+        </w:rPr>
+        <w:t xml:space="preserve"> -y</w:t>
+      </w:r>
+      <w:r>
+        <w:rPr>
+          <w:sz w:val="32"/>
+          <w:szCs w:val="32"/>
+        </w:rPr>
+        <w:tab/>
+      </w:r>
+      <w:r>
+        <w:rPr>
+          <w:sz w:val="32"/>
+          <w:szCs w:val="32"/>
+        </w:rPr>
+        <w:tab/>
+      </w:r>
+      <w:r>
+        <w:rPr>
+          <w:sz w:val="32"/>
+          <w:szCs w:val="32"/>
+        </w:rPr>
+        <w:tab/>
+      </w:r>
+      <w:proofErr w:type="spellStart"/>
+      <w:proofErr w:type="gramStart"/>
+      <w:r>
+        <w:rPr>
+          <w:sz w:val="32"/>
+          <w:szCs w:val="32"/>
+        </w:rPr>
+        <w:t>package.json</w:t>
+      </w:r>
+      <w:proofErr w:type="spellEnd"/>
       <w:proofErr w:type="gramEnd"/>
       <w:r>
         <w:rPr>
           <w:sz w:val="32"/>
           <w:szCs w:val="32"/>
         </w:rPr>
-        <w:t xml:space="preserve"> top to bottom </w:t>
-      </w:r>
-      <w:proofErr w:type="gramStart"/>
-      <w:r>
-        <w:rPr>
-          <w:sz w:val="32"/>
-          <w:szCs w:val="32"/>
-        </w:rPr>
-        <w:t>( to</w:t>
-      </w:r>
-      <w:proofErr w:type="gramEnd"/>
-      <w:r>
-        <w:rPr>
-          <w:sz w:val="32"/>
-          <w:szCs w:val="32"/>
-        </w:rPr>
-        <w:t xml:space="preserve"> avoid props drilling etc)</w:t>
-      </w:r>
-    </w:p>
-    <w:p>
-      <w:pPr>
-        <w:pStyle w:val="ListParagraph"/>
-        <w:numPr>
-          <w:ilvl w:val="0"/>
-          <w:numId w:val="17"/>
-        </w:numPr>
-        <w:rPr>
-          <w:sz w:val="32"/>
-          <w:szCs w:val="32"/>
-        </w:rPr>
-      </w:pPr>
-      <w:proofErr w:type="gramStart"/>
-      <w:r>
-        <w:rPr>
-          <w:sz w:val="32"/>
-          <w:szCs w:val="32"/>
-        </w:rPr>
-        <w:t>Redux :</w:t>
-      </w:r>
-      <w:proofErr w:type="gramEnd"/>
-      <w:r>
-        <w:rPr>
-          <w:sz w:val="32"/>
-          <w:szCs w:val="32"/>
-        </w:rPr>
-        <w:t xml:space="preserve"> global state management tools. </w:t>
-      </w:r>
-    </w:p>
-    <w:p>
-      <w:pPr>
-        <w:pStyle w:val="ListParagraph"/>
-        <w:numPr>
-          <w:ilvl w:val="0"/>
-          <w:numId w:val="17"/>
-        </w:numPr>
-        <w:rPr>
-          <w:sz w:val="32"/>
-          <w:szCs w:val="32"/>
-        </w:rPr>
-      </w:pPr>
-      <w:r>
-        <w:rPr>
-          <w:sz w:val="32"/>
-          <w:szCs w:val="32"/>
-        </w:rPr>
-        <w:t xml:space="preserve">RTK </w:t>
-      </w:r>
-    </w:p>
-    <w:p>
-      <w:pPr>
-        <w:rPr>
-          <w:sz w:val="32"/>
-          <w:szCs w:val="32"/>
-        </w:rPr>
-      </w:pPr>
-    </w:p>
-    <w:p>
-      <w:pPr>
-        <w:rPr>
-          <w:sz w:val="32"/>
-          <w:szCs w:val="32"/>
-        </w:rPr>
-      </w:pPr>
-    </w:p>
-    <w:p>
-      <w:pPr>
-        <w:rPr>
-          <w:sz w:val="32"/>
-          <w:szCs w:val="32"/>
-        </w:rPr>
-      </w:pPr>
-    </w:p>
-    <w:p>
-      <w:pPr>
-        <w:rPr>
-          <w:sz w:val="32"/>
-          <w:szCs w:val="32"/>
-        </w:rPr>
-      </w:pPr>
+        <w:t xml:space="preserve"> </w:t>
+      </w:r>
+    </w:p>
+    <w:p>
+      <w:pPr>
+        <w:rPr>
+          <w:sz w:val="32"/>
+          <w:szCs w:val="32"/>
+        </w:rPr>
+      </w:pPr>
+      <w:r>
+        <w:rPr>
+          <w:sz w:val="32"/>
+          <w:szCs w:val="32"/>
+        </w:rPr>
+        <w:t xml:space="preserve">install the dependencies </w:t>
+      </w:r>
+      <w:proofErr w:type="spellStart"/>
+      <w:r>
+        <w:rPr>
+          <w:sz w:val="32"/>
+          <w:szCs w:val="32"/>
+        </w:rPr>
+        <w:t>ie</w:t>
+      </w:r>
+      <w:proofErr w:type="spellEnd"/>
+      <w:r>
+        <w:rPr>
+          <w:sz w:val="32"/>
+          <w:szCs w:val="32"/>
+        </w:rPr>
+        <w:t xml:space="preserve"> jest </w:t>
+      </w:r>
+    </w:p>
+    <w:p>
+      <w:pPr>
+        <w:rPr>
+          <w:sz w:val="32"/>
+          <w:szCs w:val="32"/>
+        </w:rPr>
+      </w:pPr>
+      <w:proofErr w:type="spellStart"/>
+      <w:r>
+        <w:rPr>
+          <w:sz w:val="32"/>
+          <w:szCs w:val="32"/>
+          <w:highlight w:val="yellow"/>
+        </w:rPr>
+        <w:t>npm</w:t>
+      </w:r>
+      <w:proofErr w:type="spellEnd"/>
+      <w:r>
+        <w:rPr>
+          <w:sz w:val="32"/>
+          <w:szCs w:val="32"/>
+          <w:highlight w:val="yellow"/>
+        </w:rPr>
+        <w:t xml:space="preserve"> install jest -D</w:t>
+      </w:r>
     </w:p>
     <w:p>
       <w:pPr>
@@ -1180,41 +1313,227 @@
           <w:sz w:val="32"/>
           <w:szCs w:val="32"/>
         </w:rPr>
-        <w:t xml:space="preserve">React </w:t>
-      </w:r>
+        <w:t>operation.js</w:t>
+      </w:r>
+    </w:p>
+    <w:p>
+      <w:pPr>
+        <w:rPr>
+          <w:sz w:val="32"/>
+          <w:szCs w:val="32"/>
+        </w:rPr>
+      </w:pPr>
+      <w:r>
+        <w:rPr>
+          <w:sz w:val="32"/>
+          <w:szCs w:val="32"/>
+        </w:rPr>
+        <w:t>function add(</w:t>
+      </w:r>
+      <w:proofErr w:type="spellStart"/>
       <w:proofErr w:type="gramStart"/>
       <w:r>
+        <w:rPr>
+          <w:sz w:val="32"/>
+          <w:szCs w:val="32"/>
+        </w:rPr>
+        <w:t>a,b</w:t>
+      </w:r>
+      <w:proofErr w:type="spellEnd"/>
+      <w:r>
+        <w:rPr>
+          <w:sz w:val="32"/>
+          <w:szCs w:val="32"/>
+        </w:rPr>
+        <w:t>){</w:t>
+      </w:r>
+      <w:proofErr w:type="gramEnd"/>
+    </w:p>
+    <w:p>
+      <w:pPr>
+        <w:rPr>
+          <w:sz w:val="32"/>
+          <w:szCs w:val="32"/>
+        </w:rPr>
+      </w:pPr>
+      <w:r>
+        <w:rPr>
+          <w:sz w:val="32"/>
+          <w:szCs w:val="32"/>
+        </w:rPr>
+        <w:t xml:space="preserve">    let sum = </w:t>
+      </w:r>
+      <w:proofErr w:type="spellStart"/>
+      <w:r>
+        <w:rPr>
+          <w:sz w:val="32"/>
+          <w:szCs w:val="32"/>
+        </w:rPr>
+        <w:t>a+</w:t>
+      </w:r>
+      <w:proofErr w:type="gramStart"/>
+      <w:r>
+        <w:rPr>
+          <w:sz w:val="32"/>
+          <w:szCs w:val="32"/>
+        </w:rPr>
+        <w:t>b</w:t>
+      </w:r>
+      <w:proofErr w:type="spellEnd"/>
+      <w:r>
+        <w:rPr>
+          <w:sz w:val="32"/>
+          <w:szCs w:val="32"/>
+        </w:rPr>
+        <w:t>;</w:t>
+      </w:r>
+      <w:proofErr w:type="gramEnd"/>
+    </w:p>
+    <w:p>
+      <w:pPr>
+        <w:rPr>
+          <w:sz w:val="32"/>
+          <w:szCs w:val="32"/>
+        </w:rPr>
+      </w:pPr>
+      <w:r>
+        <w:rPr>
+          <w:sz w:val="32"/>
+          <w:szCs w:val="32"/>
+        </w:rPr>
+        <w:t xml:space="preserve">    return </w:t>
+      </w:r>
+      <w:proofErr w:type="gramStart"/>
+      <w:r>
+        <w:rPr>
+          <w:sz w:val="32"/>
+          <w:szCs w:val="32"/>
+        </w:rPr>
+        <w:t>sum;</w:t>
+      </w:r>
+      <w:proofErr w:type="gramEnd"/>
+    </w:p>
+    <w:p>
+      <w:pPr>
+        <w:rPr>
+          <w:sz w:val="32"/>
+          <w:szCs w:val="32"/>
+        </w:rPr>
+      </w:pPr>
+      <w:r>
+        <w:rPr>
+          <w:sz w:val="32"/>
+          <w:szCs w:val="32"/>
+        </w:rPr>
+        <w:t>}</w:t>
+      </w:r>
+    </w:p>
+    <w:p>
+      <w:pPr>
+        <w:rPr>
+          <w:sz w:val="32"/>
+          <w:szCs w:val="32"/>
+        </w:rPr>
+      </w:pPr>
+      <w:proofErr w:type="spellStart"/>
+      <w:proofErr w:type="gramStart"/>
+      <w:r>
+        <w:rPr>
+          <w:sz w:val="32"/>
+          <w:szCs w:val="32"/>
+        </w:rPr>
+        <w:t>module.exports</w:t>
+      </w:r>
+      <w:proofErr w:type="spellEnd"/>
+      <w:proofErr w:type="gramEnd"/>
+      <w:r>
+        <w:rPr>
+          <w:sz w:val="32"/>
+          <w:szCs w:val="32"/>
+        </w:rPr>
+        <w:t>={add}</w:t>
+      </w:r>
+    </w:p>
+    <w:p>
+      <w:pPr>
+        <w:rPr>
+          <w:sz w:val="32"/>
+          <w:szCs w:val="32"/>
+        </w:rPr>
+      </w:pPr>
+    </w:p>
+    <w:p>
+      <w:pPr>
+        <w:rPr>
+          <w:sz w:val="32"/>
+          <w:szCs w:val="32"/>
+        </w:rPr>
+      </w:pPr>
+    </w:p>
+    <w:p>
+      <w:pPr>
         <w:rPr>
           <w:b/>
           <w:bCs/>
           <w:sz w:val="32"/>
           <w:szCs w:val="32"/>
         </w:rPr>
-        <w:t>Routing :</w:t>
+      </w:pPr>
+      <w:r>
+        <w:rPr>
+          <w:b/>
+          <w:bCs/>
+          <w:sz w:val="32"/>
+          <w:szCs w:val="32"/>
+        </w:rPr>
+        <w:t xml:space="preserve">operation.test.js </w:t>
+      </w:r>
+    </w:p>
+    <w:p>
+      <w:pPr>
+        <w:rPr>
+          <w:sz w:val="32"/>
+          <w:szCs w:val="32"/>
+        </w:rPr>
+      </w:pPr>
+      <w:r>
+        <w:rPr>
+          <w:sz w:val="32"/>
+          <w:szCs w:val="32"/>
+        </w:rPr>
+        <w:t xml:space="preserve">//import add from </w:t>
+      </w:r>
+      <w:proofErr w:type="gramStart"/>
+      <w:r>
+        <w:rPr>
+          <w:sz w:val="32"/>
+          <w:szCs w:val="32"/>
+        </w:rPr>
+        <w:t>'./</w:t>
       </w:r>
       <w:proofErr w:type="gramEnd"/>
-    </w:p>
-    <w:p>
-      <w:pPr>
-        <w:rPr>
-          <w:sz w:val="32"/>
-          <w:szCs w:val="32"/>
-        </w:rPr>
-      </w:pPr>
-    </w:p>
-    <w:p>
-      <w:pPr>
-        <w:rPr>
-          <w:sz w:val="32"/>
-          <w:szCs w:val="32"/>
-        </w:rPr>
-      </w:pPr>
-      <w:r>
-        <w:rPr>
-          <w:sz w:val="32"/>
-          <w:szCs w:val="32"/>
-        </w:rPr>
-        <w:t xml:space="preserve">Routing is </w:t>
+      <w:r>
+        <w:rPr>
+          <w:sz w:val="32"/>
+          <w:szCs w:val="32"/>
+        </w:rPr>
+        <w:t>operation'</w:t>
+      </w:r>
+    </w:p>
+    <w:p>
+      <w:pPr>
+        <w:rPr>
+          <w:sz w:val="32"/>
+          <w:szCs w:val="32"/>
+        </w:rPr>
+      </w:pPr>
+      <w:r>
+        <w:rPr>
+          <w:sz w:val="32"/>
+          <w:szCs w:val="32"/>
+        </w:rPr>
+        <w:lastRenderedPageBreak/>
+        <w:t>let ref = require(</w:t>
       </w:r>
       <w:proofErr w:type="gramStart"/>
       <w:r>
@@ -1222,7 +1541,7 @@
           <w:sz w:val="32"/>
           <w:szCs w:val="32"/>
         </w:rPr>
-        <w:t>use</w:t>
+        <w:t>"./</w:t>
       </w:r>
       <w:proofErr w:type="gramEnd"/>
       <w:r>
@@ -1230,7 +1549,7 @@
           <w:sz w:val="32"/>
           <w:szCs w:val="32"/>
         </w:rPr>
-        <w:t xml:space="preserve"> to navigate from one component to another component like hyperlink. In hyperlink part of html </w:t>
+        <w:t>operation</w:t>
       </w:r>
       <w:proofErr w:type="gramStart"/>
       <w:r>
@@ -1238,7 +1557,7 @@
           <w:sz w:val="32"/>
           <w:szCs w:val="32"/>
         </w:rPr>
-        <w:t>page</w:t>
+        <w:t xml:space="preserve">")   </w:t>
       </w:r>
       <w:proofErr w:type="gramEnd"/>
       <w:r>
@@ -1246,15 +1565,31 @@
           <w:sz w:val="32"/>
           <w:szCs w:val="32"/>
         </w:rPr>
-        <w:t xml:space="preserve"> we load whole page but routing we load </w:t>
-      </w:r>
+        <w:t xml:space="preserve"> // load the module </w:t>
+      </w:r>
+    </w:p>
+    <w:p>
+      <w:pPr>
+        <w:rPr>
+          <w:sz w:val="32"/>
+          <w:szCs w:val="32"/>
+        </w:rPr>
+      </w:pPr>
+    </w:p>
+    <w:p>
+      <w:pPr>
+        <w:rPr>
+          <w:sz w:val="32"/>
+          <w:szCs w:val="32"/>
+        </w:rPr>
+      </w:pPr>
       <w:proofErr w:type="gramStart"/>
       <w:r>
         <w:rPr>
           <w:sz w:val="32"/>
           <w:szCs w:val="32"/>
         </w:rPr>
-        <w:t>particular component</w:t>
+        <w:t>describe(</w:t>
       </w:r>
       <w:proofErr w:type="gramEnd"/>
       <w:r>
@@ -1262,37 +1597,7 @@
           <w:sz w:val="32"/>
           <w:szCs w:val="32"/>
         </w:rPr>
-        <w:t xml:space="preserve"> JSX/TSX code base upon path match. </w:t>
-      </w:r>
-    </w:p>
-    <w:p>
-      <w:pPr>
-        <w:rPr>
-          <w:sz w:val="32"/>
-          <w:szCs w:val="32"/>
-        </w:rPr>
-      </w:pPr>
-      <w:r>
-        <w:rPr>
-          <w:sz w:val="32"/>
-          <w:szCs w:val="32"/>
-        </w:rPr>
-        <w:t>SPA</w:t>
-      </w:r>
-    </w:p>
-    <w:p>
-      <w:pPr>
-        <w:rPr>
-          <w:sz w:val="32"/>
-          <w:szCs w:val="32"/>
-        </w:rPr>
-      </w:pPr>
-      <w:r>
-        <w:rPr>
-          <w:sz w:val="32"/>
-          <w:szCs w:val="32"/>
-        </w:rPr>
-        <w:t xml:space="preserve">By </w:t>
+        <w:t xml:space="preserve">"Operation testing </w:t>
       </w:r>
       <w:proofErr w:type="gramStart"/>
       <w:r>
@@ -1300,7 +1605,7 @@
           <w:sz w:val="32"/>
           <w:szCs w:val="32"/>
         </w:rPr>
-        <w:t>default</w:t>
+        <w:t>",(</w:t>
       </w:r>
       <w:proofErr w:type="gramEnd"/>
       <w:r>
@@ -1308,7 +1613,30 @@
           <w:sz w:val="32"/>
           <w:szCs w:val="32"/>
         </w:rPr>
-        <w:t xml:space="preserve"> routing features </w:t>
+        <w:t>)=&gt; {</w:t>
+      </w:r>
+    </w:p>
+    <w:p>
+      <w:pPr>
+        <w:rPr>
+          <w:sz w:val="32"/>
+          <w:szCs w:val="32"/>
+        </w:rPr>
+      </w:pPr>
+    </w:p>
+    <w:p>
+      <w:pPr>
+        <w:rPr>
+          <w:sz w:val="32"/>
+          <w:szCs w:val="32"/>
+        </w:rPr>
+      </w:pPr>
+      <w:r>
+        <w:rPr>
+          <w:sz w:val="32"/>
+          <w:szCs w:val="32"/>
+        </w:rPr>
+        <w:t xml:space="preserve">    </w:t>
       </w:r>
       <w:proofErr w:type="gramStart"/>
       <w:r>
@@ -1316,7 +1644,7 @@
           <w:sz w:val="32"/>
           <w:szCs w:val="32"/>
         </w:rPr>
-        <w:t>not present</w:t>
+        <w:t>test(</w:t>
       </w:r>
       <w:proofErr w:type="gramEnd"/>
       <w:r>
@@ -1324,7 +1652,38 @@
           <w:sz w:val="32"/>
           <w:szCs w:val="32"/>
         </w:rPr>
-        <w:t xml:space="preserve"> in react </w:t>
+        <w:t xml:space="preserve">"Addition testing </w:t>
+      </w:r>
+      <w:proofErr w:type="gramStart"/>
+      <w:r>
+        <w:rPr>
+          <w:sz w:val="32"/>
+          <w:szCs w:val="32"/>
+        </w:rPr>
+        <w:t>",(</w:t>
+      </w:r>
+      <w:proofErr w:type="gramEnd"/>
+      <w:r>
+        <w:rPr>
+          <w:sz w:val="32"/>
+          <w:szCs w:val="32"/>
+        </w:rPr>
+        <w:t>)=&gt; {</w:t>
+      </w:r>
+    </w:p>
+    <w:p>
+      <w:pPr>
+        <w:rPr>
+          <w:sz w:val="32"/>
+          <w:szCs w:val="32"/>
+        </w:rPr>
+      </w:pPr>
+      <w:r>
+        <w:rPr>
+          <w:sz w:val="32"/>
+          <w:szCs w:val="32"/>
+        </w:rPr>
+        <w:t>        expect(</w:t>
       </w:r>
       <w:proofErr w:type="spellStart"/>
       <w:r>
@@ -1332,7 +1691,7 @@
           <w:sz w:val="32"/>
           <w:szCs w:val="32"/>
         </w:rPr>
-        <w:t>js</w:t>
+        <w:t>ref.add</w:t>
       </w:r>
       <w:proofErr w:type="spellEnd"/>
       <w:r>
@@ -1340,241 +1699,23 @@
           <w:sz w:val="32"/>
           <w:szCs w:val="32"/>
         </w:rPr>
-        <w:t xml:space="preserve">. We need to install third-party module or library to use routing features. </w:t>
-      </w:r>
-    </w:p>
-    <w:p>
-      <w:pPr>
-        <w:rPr>
-          <w:sz w:val="32"/>
-          <w:szCs w:val="32"/>
-        </w:rPr>
-      </w:pPr>
+        <w:t>(10,20)</w:t>
+      </w:r>
+      <w:proofErr w:type="gramStart"/>
+      <w:r>
+        <w:rPr>
+          <w:sz w:val="32"/>
+          <w:szCs w:val="32"/>
+        </w:rPr>
+        <w:t>).</w:t>
+      </w:r>
       <w:proofErr w:type="spellStart"/>
       <w:r>
         <w:rPr>
           <w:sz w:val="32"/>
           <w:szCs w:val="32"/>
-          <w:highlight w:val="yellow"/>
-        </w:rPr>
-        <w:t>npm</w:t>
-      </w:r>
-      <w:proofErr w:type="spellEnd"/>
-      <w:r>
-        <w:rPr>
-          <w:sz w:val="32"/>
-          <w:szCs w:val="32"/>
-          <w:highlight w:val="yellow"/>
-        </w:rPr>
-        <w:t xml:space="preserve"> install react-router-</w:t>
-      </w:r>
-      <w:proofErr w:type="spellStart"/>
-      <w:r>
-        <w:rPr>
-          <w:sz w:val="32"/>
-          <w:szCs w:val="32"/>
-          <w:highlight w:val="yellow"/>
-        </w:rPr>
-        <w:t>dom</w:t>
-      </w:r>
-      <w:proofErr w:type="spellEnd"/>
-      <w:r>
-        <w:rPr>
-          <w:sz w:val="32"/>
-          <w:szCs w:val="32"/>
-        </w:rPr>
-        <w:t xml:space="preserve"> </w:t>
-      </w:r>
-    </w:p>
-    <w:p>
-      <w:pPr>
-        <w:rPr>
-          <w:sz w:val="32"/>
-          <w:szCs w:val="32"/>
-        </w:rPr>
-      </w:pPr>
-    </w:p>
-    <w:p>
-      <w:pPr>
-        <w:rPr>
-          <w:sz w:val="32"/>
-          <w:szCs w:val="32"/>
-        </w:rPr>
-      </w:pPr>
-      <w:r>
-        <w:rPr>
-          <w:sz w:val="32"/>
-          <w:szCs w:val="32"/>
-        </w:rPr>
-        <w:t xml:space="preserve">create </w:t>
-      </w:r>
-      <w:proofErr w:type="spellStart"/>
-      <w:r>
-        <w:rPr>
-          <w:sz w:val="32"/>
-          <w:szCs w:val="32"/>
-        </w:rPr>
-        <w:t>vite@latest</w:t>
-      </w:r>
-      <w:proofErr w:type="spellEnd"/>
-      <w:r>
-        <w:rPr>
-          <w:sz w:val="32"/>
-          <w:szCs w:val="32"/>
-        </w:rPr>
-        <w:t xml:space="preserve"> react-routing-example</w:t>
-      </w:r>
-    </w:p>
-    <w:p>
-      <w:pPr>
-        <w:rPr>
-          <w:sz w:val="32"/>
-          <w:szCs w:val="32"/>
-        </w:rPr>
-      </w:pPr>
-      <w:r>
-        <w:rPr>
-          <w:sz w:val="32"/>
-          <w:szCs w:val="32"/>
-        </w:rPr>
-        <w:t xml:space="preserve">cd </w:t>
-      </w:r>
-      <w:r>
-        <w:rPr>
-          <w:sz w:val="32"/>
-          <w:szCs w:val="32"/>
-        </w:rPr>
-        <w:t>react-routing-example</w:t>
-      </w:r>
-    </w:p>
-    <w:p>
-      <w:pPr>
-        <w:rPr>
-          <w:sz w:val="32"/>
-          <w:szCs w:val="32"/>
-        </w:rPr>
-      </w:pPr>
-      <w:proofErr w:type="spellStart"/>
-      <w:r>
-        <w:rPr>
-          <w:sz w:val="32"/>
-          <w:szCs w:val="32"/>
-        </w:rPr>
-        <w:t>npm</w:t>
-      </w:r>
-      <w:proofErr w:type="spellEnd"/>
-      <w:r>
-        <w:rPr>
-          <w:sz w:val="32"/>
-          <w:szCs w:val="32"/>
-        </w:rPr>
-        <w:t xml:space="preserve"> install </w:t>
-      </w:r>
-    </w:p>
-    <w:p>
-      <w:pPr>
-        <w:rPr>
-          <w:sz w:val="32"/>
-          <w:szCs w:val="32"/>
-        </w:rPr>
-      </w:pPr>
-      <w:proofErr w:type="spellStart"/>
-      <w:r>
-        <w:rPr>
-          <w:sz w:val="32"/>
-          <w:szCs w:val="32"/>
-          <w:highlight w:val="yellow"/>
-        </w:rPr>
-        <w:t>npm</w:t>
-      </w:r>
-      <w:proofErr w:type="spellEnd"/>
-      <w:r>
-        <w:rPr>
-          <w:sz w:val="32"/>
-          <w:szCs w:val="32"/>
-          <w:highlight w:val="yellow"/>
-        </w:rPr>
-        <w:t xml:space="preserve"> install react-router-</w:t>
-      </w:r>
-      <w:proofErr w:type="spellStart"/>
-      <w:r>
-        <w:rPr>
-          <w:sz w:val="32"/>
-          <w:szCs w:val="32"/>
-          <w:highlight w:val="yellow"/>
-        </w:rPr>
-        <w:t>dom</w:t>
-      </w:r>
-      <w:proofErr w:type="spellEnd"/>
-      <w:r>
-        <w:rPr>
-          <w:sz w:val="32"/>
-          <w:szCs w:val="32"/>
-        </w:rPr>
-        <w:t xml:space="preserve"> </w:t>
-      </w:r>
-    </w:p>
-    <w:p>
-      <w:pPr>
-        <w:rPr>
-          <w:sz w:val="32"/>
-          <w:szCs w:val="32"/>
-        </w:rPr>
-      </w:pPr>
-    </w:p>
-    <w:p>
-      <w:pPr>
-        <w:rPr>
-          <w:sz w:val="32"/>
-          <w:szCs w:val="32"/>
-        </w:rPr>
-      </w:pPr>
-    </w:p>
-    <w:p>
-      <w:pPr>
-        <w:rPr>
-          <w:sz w:val="32"/>
-          <w:szCs w:val="32"/>
-        </w:rPr>
-      </w:pPr>
-      <w:proofErr w:type="spellStart"/>
-      <w:r>
-        <w:rPr>
-          <w:sz w:val="32"/>
-          <w:szCs w:val="32"/>
-        </w:rPr>
-        <w:t>BrowserRouter</w:t>
-      </w:r>
-      <w:proofErr w:type="spellEnd"/>
-      <w:r>
-        <w:rPr>
-          <w:sz w:val="32"/>
-          <w:szCs w:val="32"/>
-        </w:rPr>
-        <w:t xml:space="preserve"> </w:t>
-      </w:r>
-      <w:r>
-        <w:rPr>
-          <w:sz w:val="32"/>
-          <w:szCs w:val="32"/>
-        </w:rPr>
-        <w:sym w:font="Wingdings" w:char="F0E0"/>
-      </w:r>
-      <w:r>
-        <w:rPr>
-          <w:sz w:val="32"/>
-          <w:szCs w:val="32"/>
-        </w:rPr>
-        <w:t xml:space="preserve"> is a </w:t>
-      </w:r>
-      <w:proofErr w:type="spellStart"/>
-      <w:proofErr w:type="gramStart"/>
-      <w:r>
-        <w:rPr>
-          <w:sz w:val="32"/>
-          <w:szCs w:val="32"/>
-        </w:rPr>
-        <w:t>pre defined</w:t>
+        </w:rPr>
+        <w:t>toBe</w:t>
       </w:r>
       <w:proofErr w:type="spellEnd"/>
       <w:proofErr w:type="gramEnd"/>
@@ -1583,30 +1724,7 @@
           <w:sz w:val="32"/>
           <w:szCs w:val="32"/>
         </w:rPr>
-        <w:t xml:space="preserve"> tags provided by react router which help to enable browser routing features. </w:t>
-      </w:r>
-    </w:p>
-    <w:p>
-      <w:pPr>
-        <w:rPr>
-          <w:sz w:val="32"/>
-          <w:szCs w:val="32"/>
-        </w:rPr>
-      </w:pPr>
-    </w:p>
-    <w:p>
-      <w:pPr>
-        <w:rPr>
-          <w:sz w:val="32"/>
-          <w:szCs w:val="32"/>
-        </w:rPr>
-      </w:pPr>
-      <w:r>
-        <w:rPr>
-          <w:sz w:val="32"/>
-          <w:szCs w:val="32"/>
-        </w:rPr>
-        <w:t xml:space="preserve">Now we need to </w:t>
+        <w:t>(30</w:t>
       </w:r>
       <w:proofErr w:type="gramStart"/>
       <w:r>
@@ -1614,7 +1732,7 @@
           <w:sz w:val="32"/>
           <w:szCs w:val="32"/>
         </w:rPr>
-        <w:t>defined</w:t>
+        <w:t>);</w:t>
       </w:r>
       <w:proofErr w:type="gramEnd"/>
       <w:r>
@@ -1622,8 +1740,93 @@
           <w:sz w:val="32"/>
           <w:szCs w:val="32"/>
         </w:rPr>
-        <w:t xml:space="preserve"> the routing rules </w:t>
-      </w:r>
+        <w:t xml:space="preserve">        </w:t>
+      </w:r>
+    </w:p>
+    <w:p>
+      <w:pPr>
+        <w:rPr>
+          <w:sz w:val="32"/>
+          <w:szCs w:val="32"/>
+        </w:rPr>
+      </w:pPr>
+      <w:r>
+        <w:rPr>
+          <w:sz w:val="32"/>
+          <w:szCs w:val="32"/>
+        </w:rPr>
+        <w:t>    })</w:t>
+      </w:r>
+    </w:p>
+    <w:p>
+      <w:pPr>
+        <w:rPr>
+          <w:sz w:val="32"/>
+          <w:szCs w:val="32"/>
+        </w:rPr>
+      </w:pPr>
+    </w:p>
+    <w:p>
+      <w:pPr>
+        <w:rPr>
+          <w:sz w:val="32"/>
+          <w:szCs w:val="32"/>
+        </w:rPr>
+      </w:pPr>
+      <w:r>
+        <w:rPr>
+          <w:sz w:val="32"/>
+          <w:szCs w:val="32"/>
+        </w:rPr>
+        <w:t>})</w:t>
+      </w:r>
+    </w:p>
+    <w:p>
+      <w:pPr>
+        <w:rPr>
+          <w:sz w:val="32"/>
+          <w:szCs w:val="32"/>
+        </w:rPr>
+      </w:pPr>
+    </w:p>
+    <w:p>
+      <w:pPr>
+        <w:rPr>
+          <w:sz w:val="32"/>
+          <w:szCs w:val="32"/>
+        </w:rPr>
+      </w:pPr>
+      <w:r>
+        <w:rPr>
+          <w:sz w:val="32"/>
+          <w:szCs w:val="32"/>
+        </w:rPr>
+        <w:t xml:space="preserve">In </w:t>
+      </w:r>
+      <w:proofErr w:type="spellStart"/>
+      <w:r>
+        <w:rPr>
+          <w:sz w:val="32"/>
+          <w:szCs w:val="32"/>
+        </w:rPr>
+        <w:t>package.json</w:t>
+      </w:r>
+      <w:proofErr w:type="spellEnd"/>
+      <w:r>
+        <w:rPr>
+          <w:sz w:val="32"/>
+          <w:szCs w:val="32"/>
+        </w:rPr>
+        <w:t xml:space="preserve"> file </w:t>
+      </w:r>
+    </w:p>
+    <w:p>
+      <w:pPr>
+        <w:rPr>
+          <w:sz w:val="32"/>
+          <w:szCs w:val="32"/>
+        </w:rPr>
+      </w:pPr>
     </w:p>
     <w:p>
       <w:pPr>
@@ -1637,17 +1840,280 @@
         <w:rPr>
           <w:sz w:val="32"/>
           <w:szCs w:val="32"/>
+        </w:rPr>
+        <w:t>test :”jest</w:t>
+      </w:r>
+      <w:proofErr w:type="gramEnd"/>
+      <w:r>
+        <w:rPr>
+          <w:sz w:val="32"/>
+          <w:szCs w:val="32"/>
+        </w:rPr>
+        <w:t>”</w:t>
+      </w:r>
+    </w:p>
+    <w:p>
+      <w:pPr>
+        <w:rPr>
+          <w:sz w:val="32"/>
+          <w:szCs w:val="32"/>
+        </w:rPr>
+      </w:pPr>
+    </w:p>
+    <w:p>
+      <w:pPr>
+        <w:rPr>
+          <w:sz w:val="32"/>
+          <w:szCs w:val="32"/>
+        </w:rPr>
+      </w:pPr>
+      <w:proofErr w:type="spellStart"/>
+      <w:r>
+        <w:rPr>
+          <w:sz w:val="32"/>
+          <w:szCs w:val="32"/>
           <w:highlight w:val="yellow"/>
         </w:rPr>
+        <w:t>npm</w:t>
+      </w:r>
+      <w:proofErr w:type="spellEnd"/>
+      <w:r>
+        <w:rPr>
+          <w:sz w:val="32"/>
+          <w:szCs w:val="32"/>
+          <w:highlight w:val="yellow"/>
+        </w:rPr>
+        <w:t xml:space="preserve"> test</w:t>
+      </w:r>
+    </w:p>
+    <w:p>
+      <w:pPr>
+        <w:rPr>
+          <w:sz w:val="32"/>
+          <w:szCs w:val="32"/>
+        </w:rPr>
+      </w:pPr>
+    </w:p>
+    <w:p>
+      <w:pPr>
+        <w:rPr>
+          <w:sz w:val="32"/>
+          <w:szCs w:val="32"/>
+        </w:rPr>
+      </w:pPr>
+    </w:p>
+    <w:p>
+      <w:pPr>
+        <w:rPr>
+          <w:sz w:val="32"/>
+          <w:szCs w:val="32"/>
+        </w:rPr>
+      </w:pPr>
+      <w:proofErr w:type="spellStart"/>
+      <w:r>
+        <w:rPr>
+          <w:sz w:val="32"/>
+          <w:szCs w:val="32"/>
+          <w:highlight w:val="yellow"/>
+        </w:rPr>
+        <w:t>n</w:t>
+      </w:r>
+      <w:r>
+        <w:rPr>
+          <w:sz w:val="32"/>
+          <w:szCs w:val="32"/>
+          <w:highlight w:val="yellow"/>
+        </w:rPr>
+        <w:t>px</w:t>
+      </w:r>
+      <w:proofErr w:type="spellEnd"/>
+      <w:r>
+        <w:rPr>
+          <w:sz w:val="32"/>
+          <w:szCs w:val="32"/>
+          <w:highlight w:val="yellow"/>
+        </w:rPr>
+        <w:t xml:space="preserve"> create-react-app react-</w:t>
+      </w:r>
+      <w:proofErr w:type="spellStart"/>
+      <w:r>
+        <w:rPr>
+          <w:sz w:val="32"/>
+          <w:szCs w:val="32"/>
+          <w:highlight w:val="yellow"/>
+        </w:rPr>
+        <w:t>js</w:t>
+      </w:r>
+      <w:proofErr w:type="spellEnd"/>
+      <w:r>
+        <w:rPr>
+          <w:sz w:val="32"/>
+          <w:szCs w:val="32"/>
+        </w:rPr>
+        <w:tab/>
+        <w:t xml:space="preserve">with JS (old </w:t>
+      </w:r>
+      <w:proofErr w:type="gramStart"/>
+      <w:r>
+        <w:rPr>
+          <w:sz w:val="32"/>
+          <w:szCs w:val="32"/>
+        </w:rPr>
+        <w:t>version )</w:t>
+      </w:r>
+      <w:proofErr w:type="gramEnd"/>
+    </w:p>
+    <w:p>
+      <w:pPr>
+        <w:rPr>
+          <w:sz w:val="32"/>
+          <w:szCs w:val="32"/>
+        </w:rPr>
+      </w:pPr>
+    </w:p>
+    <w:p>
+      <w:pPr>
+        <w:rPr>
+          <w:sz w:val="32"/>
+          <w:szCs w:val="32"/>
+          <w:highlight w:val="yellow"/>
+        </w:rPr>
+      </w:pPr>
+    </w:p>
+    <w:p>
+      <w:pPr>
+        <w:rPr>
+          <w:sz w:val="32"/>
+          <w:szCs w:val="32"/>
+          <w:highlight w:val="yellow"/>
+        </w:rPr>
+      </w:pPr>
+    </w:p>
+    <w:p>
+      <w:pPr>
+        <w:rPr>
+          <w:sz w:val="32"/>
+          <w:szCs w:val="32"/>
+          <w:highlight w:val="yellow"/>
+        </w:rPr>
+      </w:pPr>
+    </w:p>
+    <w:p>
+      <w:pPr>
+        <w:rPr>
+          <w:sz w:val="32"/>
+          <w:szCs w:val="32"/>
+          <w:highlight w:val="yellow"/>
+        </w:rPr>
+      </w:pPr>
+    </w:p>
+    <w:p>
+      <w:pPr>
+        <w:rPr>
+          <w:sz w:val="32"/>
+          <w:szCs w:val="32"/>
+          <w:highlight w:val="yellow"/>
+        </w:rPr>
+      </w:pPr>
+    </w:p>
+    <w:p>
+      <w:pPr>
+        <w:rPr>
+          <w:sz w:val="32"/>
+          <w:szCs w:val="32"/>
+        </w:rPr>
+      </w:pPr>
+      <w:proofErr w:type="spellStart"/>
+      <w:r>
+        <w:rPr>
+          <w:sz w:val="32"/>
+          <w:szCs w:val="32"/>
+          <w:highlight w:val="yellow"/>
+        </w:rPr>
         <w:lastRenderedPageBreak/>
-        <w:t>Routes</w:t>
-      </w:r>
-      <w:r>
-        <w:rPr>
-          <w:sz w:val="32"/>
-          <w:szCs w:val="32"/>
-        </w:rPr>
-        <w:t xml:space="preserve"> :</w:t>
+        <w:t>n</w:t>
+      </w:r>
+      <w:r>
+        <w:rPr>
+          <w:sz w:val="32"/>
+          <w:szCs w:val="32"/>
+          <w:highlight w:val="yellow"/>
+        </w:rPr>
+        <w:t>px</w:t>
+      </w:r>
+      <w:proofErr w:type="spellEnd"/>
+      <w:r>
+        <w:rPr>
+          <w:sz w:val="32"/>
+          <w:szCs w:val="32"/>
+          <w:highlight w:val="yellow"/>
+        </w:rPr>
+        <w:t xml:space="preserve"> create-react-app react-</w:t>
+      </w:r>
+      <w:proofErr w:type="spellStart"/>
+      <w:r>
+        <w:rPr>
+          <w:sz w:val="32"/>
+          <w:szCs w:val="32"/>
+          <w:highlight w:val="yellow"/>
+        </w:rPr>
+        <w:t>ts</w:t>
+      </w:r>
+      <w:proofErr w:type="spellEnd"/>
+      <w:r>
+        <w:rPr>
+          <w:sz w:val="32"/>
+          <w:szCs w:val="32"/>
+          <w:highlight w:val="yellow"/>
+        </w:rPr>
+        <w:t xml:space="preserve"> --template typescript</w:t>
+      </w:r>
+      <w:r>
+        <w:rPr>
+          <w:sz w:val="32"/>
+          <w:szCs w:val="32"/>
+        </w:rPr>
+        <w:tab/>
+        <w:t xml:space="preserve"> </w:t>
+      </w:r>
+    </w:p>
+    <w:p>
+      <w:pPr>
+        <w:ind w:left="5040" w:firstLine="720"/>
+        <w:rPr>
+          <w:sz w:val="32"/>
+          <w:szCs w:val="32"/>
+        </w:rPr>
+      </w:pPr>
+      <w:r>
+        <w:rPr>
+          <w:sz w:val="32"/>
+          <w:szCs w:val="32"/>
+        </w:rPr>
+        <w:t xml:space="preserve">with typescript </w:t>
+      </w:r>
+    </w:p>
+    <w:p>
+      <w:pPr>
+        <w:rPr>
+          <w:sz w:val="32"/>
+          <w:szCs w:val="32"/>
+        </w:rPr>
+      </w:pPr>
+      <w:r>
+        <w:rPr>
+          <w:sz w:val="32"/>
+          <w:szCs w:val="32"/>
+        </w:rPr>
+        <w:t xml:space="preserve">it </w:t>
+      </w:r>
+      <w:proofErr w:type="gramStart"/>
+      <w:r>
+        <w:rPr>
+          <w:sz w:val="32"/>
+          <w:szCs w:val="32"/>
+        </w:rPr>
+        <w:t>create</w:t>
       </w:r>
       <w:proofErr w:type="gramEnd"/>
       <w:r>
@@ -1655,170 +2121,186 @@
           <w:sz w:val="32"/>
           <w:szCs w:val="32"/>
         </w:rPr>
-        <w:t xml:space="preserve"> it is a </w:t>
+        <w:t xml:space="preserve"> react </w:t>
       </w:r>
       <w:proofErr w:type="spellStart"/>
-      <w:proofErr w:type="gramStart"/>
-      <w:r>
-        <w:rPr>
-          <w:sz w:val="32"/>
-          <w:szCs w:val="32"/>
-        </w:rPr>
-        <w:t>pre defined</w:t>
+      <w:r>
+        <w:rPr>
+          <w:sz w:val="32"/>
+          <w:szCs w:val="32"/>
+        </w:rPr>
+        <w:t>js</w:t>
       </w:r>
       <w:proofErr w:type="spellEnd"/>
-      <w:proofErr w:type="gramEnd"/>
-      <w:r>
-        <w:rPr>
-          <w:sz w:val="32"/>
-          <w:szCs w:val="32"/>
-        </w:rPr>
-        <w:t xml:space="preserve"> tag which contains more than one </w:t>
-      </w:r>
+      <w:r>
+        <w:rPr>
+          <w:sz w:val="32"/>
+          <w:szCs w:val="32"/>
+        </w:rPr>
+        <w:t xml:space="preserve"> project with jest configuration automatically added. </w:t>
+      </w:r>
+    </w:p>
+    <w:p>
+      <w:pPr>
+        <w:rPr>
+          <w:sz w:val="32"/>
+          <w:szCs w:val="32"/>
+        </w:rPr>
+      </w:pPr>
+      <w:r>
+        <w:rPr>
+          <w:sz w:val="32"/>
+          <w:szCs w:val="32"/>
+        </w:rPr>
+        <w:t xml:space="preserve"> </w:t>
+      </w:r>
+      <w:r>
+        <w:rPr>
+          <w:sz w:val="32"/>
+          <w:szCs w:val="32"/>
+        </w:rPr>
+        <w:t xml:space="preserve">open </w:t>
+      </w:r>
+      <w:proofErr w:type="spellStart"/>
+      <w:r>
+        <w:rPr>
+          <w:sz w:val="32"/>
+          <w:szCs w:val="32"/>
+        </w:rPr>
+        <w:t>App.test.tsx</w:t>
+      </w:r>
+      <w:proofErr w:type="spellEnd"/>
+      <w:r>
+        <w:rPr>
+          <w:sz w:val="32"/>
+          <w:szCs w:val="32"/>
+        </w:rPr>
+        <w:t xml:space="preserve"> </w:t>
+      </w:r>
+    </w:p>
+    <w:p>
+      <w:pPr>
+        <w:rPr>
+          <w:sz w:val="32"/>
+          <w:szCs w:val="32"/>
+        </w:rPr>
+      </w:pPr>
+      <w:r>
+        <w:rPr>
+          <w:sz w:val="32"/>
+          <w:szCs w:val="32"/>
+        </w:rPr>
+        <w:t xml:space="preserve">check the code </w:t>
+      </w:r>
+    </w:p>
+    <w:p>
+      <w:pPr>
+        <w:rPr>
+          <w:sz w:val="32"/>
+          <w:szCs w:val="32"/>
+        </w:rPr>
+      </w:pPr>
+      <w:proofErr w:type="spellStart"/>
       <w:r>
         <w:rPr>
           <w:sz w:val="32"/>
           <w:szCs w:val="32"/>
           <w:highlight w:val="yellow"/>
         </w:rPr>
-        <w:t>Route</w:t>
-      </w:r>
-      <w:r>
-        <w:rPr>
-          <w:sz w:val="32"/>
-          <w:szCs w:val="32"/>
-        </w:rPr>
-        <w:t xml:space="preserve"> details. </w:t>
-      </w:r>
-    </w:p>
-    <w:p>
-      <w:pPr>
-        <w:rPr>
-          <w:sz w:val="32"/>
-          <w:szCs w:val="32"/>
-        </w:rPr>
-      </w:pPr>
-      <w:r>
-        <w:rPr>
-          <w:sz w:val="32"/>
-          <w:szCs w:val="32"/>
-        </w:rPr>
-        <w:t xml:space="preserve">Each Route tag provide </w:t>
-      </w:r>
+        <w:t>npm</w:t>
+      </w:r>
+      <w:proofErr w:type="spellEnd"/>
       <w:r>
         <w:rPr>
           <w:sz w:val="32"/>
           <w:szCs w:val="32"/>
           <w:highlight w:val="yellow"/>
         </w:rPr>
-        <w:t xml:space="preserve">path and </w:t>
-      </w:r>
-      <w:proofErr w:type="gramStart"/>
+        <w:t xml:space="preserve"> test</w:t>
+      </w:r>
+      <w:r>
+        <w:rPr>
+          <w:sz w:val="32"/>
+          <w:szCs w:val="32"/>
+        </w:rPr>
+        <w:t xml:space="preserve"> </w:t>
+      </w:r>
+    </w:p>
+    <w:p>
+      <w:pPr>
+        <w:rPr>
+          <w:sz w:val="32"/>
+          <w:szCs w:val="32"/>
+        </w:rPr>
+      </w:pPr>
+    </w:p>
+    <w:p>
+      <w:pPr>
+        <w:rPr>
+          <w:sz w:val="32"/>
+          <w:szCs w:val="32"/>
+        </w:rPr>
+      </w:pPr>
+    </w:p>
+    <w:p>
+      <w:pPr>
+        <w:rPr>
+          <w:sz w:val="32"/>
+          <w:szCs w:val="32"/>
+        </w:rPr>
+      </w:pPr>
+      <w:r>
+        <w:rPr>
+          <w:sz w:val="32"/>
+          <w:szCs w:val="32"/>
+        </w:rPr>
+        <w:t xml:space="preserve">while testing any component with routing features please install below version </w:t>
+      </w:r>
+    </w:p>
+    <w:p>
+      <w:pPr>
+        <w:rPr>
+          <w:sz w:val="32"/>
+          <w:szCs w:val="32"/>
+        </w:rPr>
+      </w:pPr>
+    </w:p>
+    <w:p>
+      <w:pPr>
+        <w:rPr>
+          <w:sz w:val="32"/>
+          <w:szCs w:val="32"/>
+        </w:rPr>
+      </w:pPr>
+      <w:proofErr w:type="spellStart"/>
       <w:r>
         <w:rPr>
           <w:sz w:val="32"/>
           <w:szCs w:val="32"/>
           <w:highlight w:val="yellow"/>
         </w:rPr>
-        <w:t>element</w:t>
-      </w:r>
-      <w:r>
-        <w:rPr>
-          <w:sz w:val="32"/>
-          <w:szCs w:val="32"/>
-        </w:rPr>
-        <w:t xml:space="preserve"> :</w:t>
-      </w:r>
-      <w:proofErr w:type="gramEnd"/>
-      <w:r>
-        <w:rPr>
-          <w:sz w:val="32"/>
-          <w:szCs w:val="32"/>
-        </w:rPr>
-        <w:t xml:space="preserve"> if path match it display or render specific component contains with help of element attribute. </w:t>
-      </w:r>
-    </w:p>
-    <w:p>
-      <w:pPr>
-        <w:rPr>
-          <w:sz w:val="32"/>
-          <w:szCs w:val="32"/>
-        </w:rPr>
-      </w:pPr>
-    </w:p>
-    <w:p>
-      <w:pPr>
-        <w:rPr>
-          <w:sz w:val="32"/>
-          <w:szCs w:val="32"/>
-        </w:rPr>
-      </w:pPr>
-      <w:proofErr w:type="spellStart"/>
-      <w:proofErr w:type="gramStart"/>
+        <w:t>npm</w:t>
+      </w:r>
+      <w:proofErr w:type="spellEnd"/>
       <w:r>
         <w:rPr>
           <w:sz w:val="32"/>
           <w:szCs w:val="32"/>
           <w:highlight w:val="yellow"/>
         </w:rPr>
-        <w:t>useNavigate</w:t>
-      </w:r>
-      <w:proofErr w:type="spellEnd"/>
-      <w:r>
-        <w:rPr>
-          <w:sz w:val="32"/>
-          <w:szCs w:val="32"/>
-          <w:highlight w:val="yellow"/>
-        </w:rPr>
-        <w:t>()</w:t>
-      </w:r>
-      <w:r>
-        <w:rPr>
-          <w:sz w:val="32"/>
-          <w:szCs w:val="32"/>
-        </w:rPr>
-        <w:t xml:space="preserve"> :</w:t>
-      </w:r>
-      <w:proofErr w:type="gramEnd"/>
-      <w:r>
-        <w:rPr>
-          <w:sz w:val="32"/>
-          <w:szCs w:val="32"/>
-        </w:rPr>
-        <w:t xml:space="preserve"> this hook </w:t>
-      </w:r>
-      <w:proofErr w:type="gramStart"/>
-      <w:r>
-        <w:rPr>
-          <w:sz w:val="32"/>
-          <w:szCs w:val="32"/>
-        </w:rPr>
-        <w:t>help</w:t>
-      </w:r>
-      <w:proofErr w:type="gramEnd"/>
-      <w:r>
-        <w:rPr>
-          <w:sz w:val="32"/>
-          <w:szCs w:val="32"/>
-        </w:rPr>
-        <w:t xml:space="preserve"> us to navigate from one component to another component with conditions. </w:t>
-      </w:r>
-    </w:p>
-    <w:p>
-      <w:pPr>
-        <w:rPr>
-          <w:sz w:val="32"/>
-          <w:szCs w:val="32"/>
-        </w:rPr>
-      </w:pPr>
-    </w:p>
-    <w:p>
-      <w:pPr>
-        <w:rPr>
-          <w:sz w:val="32"/>
-          <w:szCs w:val="32"/>
-        </w:rPr>
-      </w:pPr>
+        <w:t xml:space="preserve"> install </w:t>
+      </w:r>
+      <w:hyperlink r:id="rId5" w:history="1">
+        <w:r>
+          <w:rPr>
+            <w:rStyle w:val="Hyperlink"/>
+            <w:sz w:val="32"/>
+            <w:szCs w:val="32"/>
+            <w:highlight w:val="yellow"/>
+          </w:rPr>
+          <w:t>react-router-dom@6.22.3</w:t>
+        </w:r>
+      </w:hyperlink>
     </w:p>
     <w:p>
       <w:pPr>
@@ -4020,7 +4502,6 @@
   <w:style w:type="character" w:default="1" w:styleId="DefaultParagraphFont">
     <w:name w:val="Default Paragraph Font"/>
     <w:uiPriority w:val="1"/>
-    <w:semiHidden/>
     <w:unhideWhenUsed/>
   </w:style>
   <w:style w:type="table" w:default="1" w:styleId="TableNormal">
